--- a/Bioinformatica Report Progetto [Alessandro Frangiamone].docx
+++ b/Bioinformatica Report Progetto [Alessandro Frangiamone].docx
@@ -114,7 +114,31 @@
           <w:sz w:val="44"/>
           <w:szCs w:val="44"/>
         </w:rPr>
-        <w:t>egioni Regolatorie Attive nella cell line A549 mediante l’utilizzo di metodi di Deep Learning</w:t>
+        <w:t xml:space="preserve">egioni Regolatorie Attive nella </w:t>
+      </w:r>
+      <w:proofErr w:type="spellStart"/>
+      <w:r>
+        <w:rPr>
+          <w:b/>
+          <w:bCs/>
+          <w:i/>
+          <w:iCs/>
+          <w:sz w:val="44"/>
+          <w:szCs w:val="44"/>
+        </w:rPr>
+        <w:t>cell</w:t>
+      </w:r>
+      <w:proofErr w:type="spellEnd"/>
+      <w:r>
+        <w:rPr>
+          <w:b/>
+          <w:bCs/>
+          <w:i/>
+          <w:iCs/>
+          <w:sz w:val="44"/>
+          <w:szCs w:val="44"/>
+        </w:rPr>
+        <w:t xml:space="preserve"> line A549 mediante l’utilizzo di metodi di Deep Learning</w:t>
       </w:r>
     </w:p>
     <w:p>
@@ -386,6 +410,7 @@
         </w:rPr>
         <w:t>, ed è accompagnato attraverso la sequenza specifica di legatura delle proteine (</w:t>
       </w:r>
+      <w:proofErr w:type="spellStart"/>
       <w:r>
         <w:rPr>
           <w:sz w:val="28"/>
@@ -398,8 +423,17 @@
           <w:sz w:val="28"/>
           <w:szCs w:val="28"/>
         </w:rPr>
-        <w:t xml:space="preserve">ranscription </w:t>
-      </w:r>
+        <w:t>ranscription</w:t>
+      </w:r>
+      <w:proofErr w:type="spellEnd"/>
+      <w:r>
+        <w:rPr>
+          <w:sz w:val="28"/>
+          <w:szCs w:val="28"/>
+        </w:rPr>
+        <w:t xml:space="preserve"> </w:t>
+      </w:r>
+      <w:proofErr w:type="spellStart"/>
       <w:r>
         <w:rPr>
           <w:sz w:val="28"/>
@@ -412,7 +446,15 @@
           <w:sz w:val="28"/>
           <w:szCs w:val="28"/>
         </w:rPr>
-        <w:t>actors) che attivano o inibiscono la trascrizione.</w:t>
+        <w:t>actors</w:t>
+      </w:r>
+      <w:proofErr w:type="spellEnd"/>
+      <w:r>
+        <w:rPr>
+          <w:sz w:val="28"/>
+          <w:szCs w:val="28"/>
+        </w:rPr>
+        <w:t>) che attivano o inibiscono la trascrizione.</w:t>
       </w:r>
     </w:p>
     <w:p>
@@ -429,6 +471,7 @@
         </w:rPr>
         <w:t xml:space="preserve">I </w:t>
       </w:r>
+      <w:proofErr w:type="spellStart"/>
       <w:r>
         <w:rPr>
           <w:b/>
@@ -454,8 +497,29 @@
           <w:sz w:val="28"/>
           <w:szCs w:val="28"/>
         </w:rPr>
-        <w:t>scription Factors</w:t>
-      </w:r>
+        <w:t>scription</w:t>
+      </w:r>
+      <w:proofErr w:type="spellEnd"/>
+      <w:r>
+        <w:rPr>
+          <w:b/>
+          <w:bCs/>
+          <w:sz w:val="28"/>
+          <w:szCs w:val="28"/>
+        </w:rPr>
+        <w:t xml:space="preserve"> </w:t>
+      </w:r>
+      <w:proofErr w:type="spellStart"/>
+      <w:r>
+        <w:rPr>
+          <w:b/>
+          <w:bCs/>
+          <w:sz w:val="28"/>
+          <w:szCs w:val="28"/>
+        </w:rPr>
+        <w:t>Factors</w:t>
+      </w:r>
+      <w:proofErr w:type="spellEnd"/>
       <w:r>
         <w:rPr>
           <w:sz w:val="28"/>
@@ -506,7 +570,23 @@
           <w:sz w:val="28"/>
           <w:szCs w:val="28"/>
         </w:rPr>
-        <w:t xml:space="preserve"> l’RNA polymerase dal formare produttività complesse con la regione di inizializzazione per la trascrizione (promoters), gli </w:t>
+        <w:t xml:space="preserve"> l’RNA </w:t>
+      </w:r>
+      <w:proofErr w:type="spellStart"/>
+      <w:r>
+        <w:rPr>
+          <w:sz w:val="28"/>
+          <w:szCs w:val="28"/>
+        </w:rPr>
+        <w:t>polymerase</w:t>
+      </w:r>
+      <w:proofErr w:type="spellEnd"/>
+      <w:r>
+        <w:rPr>
+          <w:sz w:val="28"/>
+          <w:szCs w:val="28"/>
+        </w:rPr>
+        <w:t xml:space="preserve"> dal formare produttività complesse con la regione di inizializzazione per la trascrizione (promoters), gli </w:t>
       </w:r>
       <w:r>
         <w:rPr>
@@ -647,6 +727,7 @@
         </w:rPr>
         <w:t xml:space="preserve"> due regioni regolatorie (</w:t>
       </w:r>
+      <w:proofErr w:type="spellStart"/>
       <w:r>
         <w:rPr>
           <w:b/>
@@ -656,6 +737,7 @@
         </w:rPr>
         <w:t>Enhancers</w:t>
       </w:r>
+      <w:proofErr w:type="spellEnd"/>
       <w:r>
         <w:rPr>
           <w:sz w:val="28"/>
@@ -776,8 +858,19 @@
           <w:sz w:val="28"/>
           <w:szCs w:val="28"/>
         </w:rPr>
-        <w:t>Feed-Forward Neural Network,</w:t>
-      </w:r>
+        <w:t>Feed-</w:t>
+      </w:r>
+      <w:proofErr w:type="spellStart"/>
+      <w:r>
+        <w:rPr>
+          <w:b/>
+          <w:bCs/>
+          <w:sz w:val="28"/>
+          <w:szCs w:val="28"/>
+        </w:rPr>
+        <w:t>Forward</w:t>
+      </w:r>
+      <w:proofErr w:type="spellEnd"/>
       <w:r>
         <w:rPr>
           <w:b/>
@@ -787,13 +880,67 @@
         </w:rPr>
         <w:t xml:space="preserve"> </w:t>
       </w:r>
-      <w:r>
-        <w:rPr>
-          <w:sz w:val="28"/>
-          <w:szCs w:val="28"/>
-        </w:rPr>
-        <w:t>rete neurale dove le connessioni tra i layer vanno in un sola direzione (forward</w:t>
-      </w:r>
+      <w:proofErr w:type="spellStart"/>
+      <w:r>
+        <w:rPr>
+          <w:b/>
+          <w:bCs/>
+          <w:sz w:val="28"/>
+          <w:szCs w:val="28"/>
+        </w:rPr>
+        <w:t>Neural</w:t>
+      </w:r>
+      <w:proofErr w:type="spellEnd"/>
+      <w:r>
+        <w:rPr>
+          <w:b/>
+          <w:bCs/>
+          <w:sz w:val="28"/>
+          <w:szCs w:val="28"/>
+        </w:rPr>
+        <w:t xml:space="preserve"> Network,</w:t>
+      </w:r>
+      <w:r>
+        <w:rPr>
+          <w:b/>
+          <w:bCs/>
+          <w:sz w:val="28"/>
+          <w:szCs w:val="28"/>
+        </w:rPr>
+        <w:t xml:space="preserve"> </w:t>
+      </w:r>
+      <w:r>
+        <w:rPr>
+          <w:sz w:val="28"/>
+          <w:szCs w:val="28"/>
+        </w:rPr>
+        <w:t xml:space="preserve">rete neurale dove le connessioni tra i </w:t>
+      </w:r>
+      <w:proofErr w:type="spellStart"/>
+      <w:r>
+        <w:rPr>
+          <w:sz w:val="28"/>
+          <w:szCs w:val="28"/>
+        </w:rPr>
+        <w:t>layer</w:t>
+      </w:r>
+      <w:proofErr w:type="spellEnd"/>
+      <w:r>
+        <w:rPr>
+          <w:sz w:val="28"/>
+          <w:szCs w:val="28"/>
+        </w:rPr>
+        <w:t xml:space="preserve"> vanno in un sola direzione (</w:t>
+      </w:r>
+      <w:proofErr w:type="spellStart"/>
+      <w:r>
+        <w:rPr>
+          <w:sz w:val="28"/>
+          <w:szCs w:val="28"/>
+        </w:rPr>
+        <w:t>forward</w:t>
+      </w:r>
+      <w:proofErr w:type="spellEnd"/>
       <w:r>
         <w:rPr>
           <w:sz w:val="28"/>
@@ -806,7 +953,71 @@
           <w:sz w:val="28"/>
           <w:szCs w:val="28"/>
         </w:rPr>
-        <w:t>), quindi non formando cicli. È una delle reti neurali più classiche in cui l’output è determinato semplicemente dall’input. La rete Feed-Forward più semplice è il percettrone a singolo layer, costituito da un layer di ingresso segu</w:t>
+        <w:t>), quindi non formando cicli. È una delle reti neurali più classiche in cui l’output è determinato semplicemente dall’input. La rete Feed-</w:t>
+      </w:r>
+      <w:proofErr w:type="spellStart"/>
+      <w:r>
+        <w:rPr>
+          <w:sz w:val="28"/>
+          <w:szCs w:val="28"/>
+        </w:rPr>
+        <w:t>Forward</w:t>
+      </w:r>
+      <w:proofErr w:type="spellEnd"/>
+      <w:r>
+        <w:rPr>
+          <w:sz w:val="28"/>
+          <w:szCs w:val="28"/>
+        </w:rPr>
+        <w:t xml:space="preserve"> più semplice è il </w:t>
+      </w:r>
+      <w:proofErr w:type="spellStart"/>
+      <w:r>
+        <w:rPr>
+          <w:sz w:val="28"/>
+          <w:szCs w:val="28"/>
+        </w:rPr>
+        <w:t>percettrone</w:t>
+      </w:r>
+      <w:proofErr w:type="spellEnd"/>
+      <w:r>
+        <w:rPr>
+          <w:sz w:val="28"/>
+          <w:szCs w:val="28"/>
+        </w:rPr>
+        <w:t xml:space="preserve"> a singolo </w:t>
+      </w:r>
+      <w:proofErr w:type="spellStart"/>
+      <w:r>
+        <w:rPr>
+          <w:sz w:val="28"/>
+          <w:szCs w:val="28"/>
+        </w:rPr>
+        <w:t>layer</w:t>
+      </w:r>
+      <w:proofErr w:type="spellEnd"/>
+      <w:r>
+        <w:rPr>
+          <w:sz w:val="28"/>
+          <w:szCs w:val="28"/>
+        </w:rPr>
+        <w:t xml:space="preserve">, costituito da un </w:t>
+      </w:r>
+      <w:proofErr w:type="spellStart"/>
+      <w:r>
+        <w:rPr>
+          <w:sz w:val="28"/>
+          <w:szCs w:val="28"/>
+        </w:rPr>
+        <w:t>layer</w:t>
+      </w:r>
+      <w:proofErr w:type="spellEnd"/>
+      <w:r>
+        <w:rPr>
+          <w:sz w:val="28"/>
+          <w:szCs w:val="28"/>
+        </w:rPr>
+        <w:t xml:space="preserve"> di ingresso segu</w:t>
       </w:r>
       <w:r>
         <w:rPr>
@@ -836,7 +1047,23 @@
           <w:sz w:val="28"/>
           <w:szCs w:val="28"/>
         </w:rPr>
-        <w:t>Le Feed-Forward più usat</w:t>
+        <w:t>Le Feed-</w:t>
+      </w:r>
+      <w:proofErr w:type="spellStart"/>
+      <w:r>
+        <w:rPr>
+          <w:sz w:val="28"/>
+          <w:szCs w:val="28"/>
+        </w:rPr>
+        <w:t>Forward</w:t>
+      </w:r>
+      <w:proofErr w:type="spellEnd"/>
+      <w:r>
+        <w:rPr>
+          <w:sz w:val="28"/>
+          <w:szCs w:val="28"/>
+        </w:rPr>
+        <w:t xml:space="preserve"> più usat</w:t>
       </w:r>
       <w:r>
         <w:rPr>
@@ -859,8 +1086,19 @@
           <w:sz w:val="28"/>
           <w:szCs w:val="28"/>
         </w:rPr>
-        <w:t>Multi Layer Perceptron</w:t>
-      </w:r>
+        <w:t xml:space="preserve">Multi Layer </w:t>
+      </w:r>
+      <w:proofErr w:type="spellStart"/>
+      <w:r>
+        <w:rPr>
+          <w:b/>
+          <w:bCs/>
+          <w:sz w:val="28"/>
+          <w:szCs w:val="28"/>
+        </w:rPr>
+        <w:t>Perceptron</w:t>
+      </w:r>
+      <w:proofErr w:type="spellEnd"/>
       <w:r>
         <w:rPr>
           <w:sz w:val="28"/>
@@ -873,7 +1111,119 @@
           <w:sz w:val="28"/>
           <w:szCs w:val="28"/>
         </w:rPr>
-        <w:t xml:space="preserve"> o Deep Feed-Forward Network, in cui tra il layer di input e quello di output vi sono più layer, definiti ‘hidden layer’. Ogni layer ha connessioni entranti dal precedente layer e uscenti da quello successivo.</w:t>
+        <w:t xml:space="preserve"> o Deep Feed-</w:t>
+      </w:r>
+      <w:proofErr w:type="spellStart"/>
+      <w:r>
+        <w:rPr>
+          <w:sz w:val="28"/>
+          <w:szCs w:val="28"/>
+        </w:rPr>
+        <w:t>Forward</w:t>
+      </w:r>
+      <w:proofErr w:type="spellEnd"/>
+      <w:r>
+        <w:rPr>
+          <w:sz w:val="28"/>
+          <w:szCs w:val="28"/>
+        </w:rPr>
+        <w:t xml:space="preserve"> Network, in cui tra il </w:t>
+      </w:r>
+      <w:proofErr w:type="spellStart"/>
+      <w:r>
+        <w:rPr>
+          <w:sz w:val="28"/>
+          <w:szCs w:val="28"/>
+        </w:rPr>
+        <w:t>layer</w:t>
+      </w:r>
+      <w:proofErr w:type="spellEnd"/>
+      <w:r>
+        <w:rPr>
+          <w:sz w:val="28"/>
+          <w:szCs w:val="28"/>
+        </w:rPr>
+        <w:t xml:space="preserve"> di input e quello di output vi sono più </w:t>
+      </w:r>
+      <w:proofErr w:type="spellStart"/>
+      <w:r>
+        <w:rPr>
+          <w:sz w:val="28"/>
+          <w:szCs w:val="28"/>
+        </w:rPr>
+        <w:t>layer</w:t>
+      </w:r>
+      <w:proofErr w:type="spellEnd"/>
+      <w:r>
+        <w:rPr>
+          <w:sz w:val="28"/>
+          <w:szCs w:val="28"/>
+        </w:rPr>
+        <w:t>, definiti ‘</w:t>
+      </w:r>
+      <w:proofErr w:type="spellStart"/>
+      <w:r>
+        <w:rPr>
+          <w:sz w:val="28"/>
+          <w:szCs w:val="28"/>
+        </w:rPr>
+        <w:t>hidden</w:t>
+      </w:r>
+      <w:proofErr w:type="spellEnd"/>
+      <w:r>
+        <w:rPr>
+          <w:sz w:val="28"/>
+          <w:szCs w:val="28"/>
+        </w:rPr>
+        <w:t xml:space="preserve"> </w:t>
+      </w:r>
+      <w:proofErr w:type="spellStart"/>
+      <w:r>
+        <w:rPr>
+          <w:sz w:val="28"/>
+          <w:szCs w:val="28"/>
+        </w:rPr>
+        <w:t>layer</w:t>
+      </w:r>
+      <w:proofErr w:type="spellEnd"/>
+      <w:r>
+        <w:rPr>
+          <w:sz w:val="28"/>
+          <w:szCs w:val="28"/>
+        </w:rPr>
+        <w:t xml:space="preserve">’. Ogni </w:t>
+      </w:r>
+      <w:proofErr w:type="spellStart"/>
+      <w:r>
+        <w:rPr>
+          <w:sz w:val="28"/>
+          <w:szCs w:val="28"/>
+        </w:rPr>
+        <w:t>layer</w:t>
+      </w:r>
+      <w:proofErr w:type="spellEnd"/>
+      <w:r>
+        <w:rPr>
+          <w:sz w:val="28"/>
+          <w:szCs w:val="28"/>
+        </w:rPr>
+        <w:t xml:space="preserve"> ha connessioni entranti dal precedente </w:t>
+      </w:r>
+      <w:proofErr w:type="spellStart"/>
+      <w:r>
+        <w:rPr>
+          <w:sz w:val="28"/>
+          <w:szCs w:val="28"/>
+        </w:rPr>
+        <w:t>layer</w:t>
+      </w:r>
+      <w:proofErr w:type="spellEnd"/>
+      <w:r>
+        <w:rPr>
+          <w:sz w:val="28"/>
+          <w:szCs w:val="28"/>
+        </w:rPr>
+        <w:t xml:space="preserve"> e uscenti da quello successivo.</w:t>
       </w:r>
     </w:p>
     <w:p>
@@ -899,6 +1249,7 @@
           <w:szCs w:val="28"/>
         </w:rPr>
       </w:pPr>
+      <w:proofErr w:type="spellStart"/>
       <w:r>
         <w:rPr>
           <w:b/>
@@ -907,8 +1258,9 @@
           <w:szCs w:val="28"/>
         </w:rPr>
         <w:lastRenderedPageBreak/>
-        <w:t>Convolutionale Neural Network,</w:t>
-      </w:r>
+        <w:t>Convolutionale</w:t>
+      </w:r>
+      <w:proofErr w:type="spellEnd"/>
       <w:r>
         <w:rPr>
           <w:b/>
@@ -918,12 +1270,105 @@
         </w:rPr>
         <w:t xml:space="preserve"> </w:t>
       </w:r>
-      <w:r>
-        <w:rPr>
-          <w:sz w:val="28"/>
-          <w:szCs w:val="28"/>
-        </w:rPr>
-        <w:t>rete neurale che consiste in un input layer, diversi hidden layer e un output layer; usa la convoluzione al posto della moltiplicazione tra matrici.</w:t>
+      <w:proofErr w:type="spellStart"/>
+      <w:r>
+        <w:rPr>
+          <w:b/>
+          <w:bCs/>
+          <w:sz w:val="28"/>
+          <w:szCs w:val="28"/>
+        </w:rPr>
+        <w:t>Neural</w:t>
+      </w:r>
+      <w:proofErr w:type="spellEnd"/>
+      <w:r>
+        <w:rPr>
+          <w:b/>
+          <w:bCs/>
+          <w:sz w:val="28"/>
+          <w:szCs w:val="28"/>
+        </w:rPr>
+        <w:t xml:space="preserve"> Network,</w:t>
+      </w:r>
+      <w:r>
+        <w:rPr>
+          <w:b/>
+          <w:bCs/>
+          <w:sz w:val="28"/>
+          <w:szCs w:val="28"/>
+        </w:rPr>
+        <w:t xml:space="preserve"> </w:t>
+      </w:r>
+      <w:r>
+        <w:rPr>
+          <w:sz w:val="28"/>
+          <w:szCs w:val="28"/>
+        </w:rPr>
+        <w:t xml:space="preserve">rete neurale che consiste in un input </w:t>
+      </w:r>
+      <w:proofErr w:type="spellStart"/>
+      <w:r>
+        <w:rPr>
+          <w:sz w:val="28"/>
+          <w:szCs w:val="28"/>
+        </w:rPr>
+        <w:t>layer</w:t>
+      </w:r>
+      <w:proofErr w:type="spellEnd"/>
+      <w:r>
+        <w:rPr>
+          <w:sz w:val="28"/>
+          <w:szCs w:val="28"/>
+        </w:rPr>
+        <w:t xml:space="preserve">, diversi </w:t>
+      </w:r>
+      <w:proofErr w:type="spellStart"/>
+      <w:r>
+        <w:rPr>
+          <w:sz w:val="28"/>
+          <w:szCs w:val="28"/>
+        </w:rPr>
+        <w:t>hidden</w:t>
+      </w:r>
+      <w:proofErr w:type="spellEnd"/>
+      <w:r>
+        <w:rPr>
+          <w:sz w:val="28"/>
+          <w:szCs w:val="28"/>
+        </w:rPr>
+        <w:t xml:space="preserve"> </w:t>
+      </w:r>
+      <w:proofErr w:type="spellStart"/>
+      <w:r>
+        <w:rPr>
+          <w:sz w:val="28"/>
+          <w:szCs w:val="28"/>
+        </w:rPr>
+        <w:t>layer</w:t>
+      </w:r>
+      <w:proofErr w:type="spellEnd"/>
+      <w:r>
+        <w:rPr>
+          <w:sz w:val="28"/>
+          <w:szCs w:val="28"/>
+        </w:rPr>
+        <w:t xml:space="preserve"> e un output </w:t>
+      </w:r>
+      <w:proofErr w:type="spellStart"/>
+      <w:r>
+        <w:rPr>
+          <w:sz w:val="28"/>
+          <w:szCs w:val="28"/>
+        </w:rPr>
+        <w:t>layer</w:t>
+      </w:r>
+      <w:proofErr w:type="spellEnd"/>
+      <w:r>
+        <w:rPr>
+          <w:sz w:val="28"/>
+          <w:szCs w:val="28"/>
+        </w:rPr>
+        <w:t>; usa la convoluzione al posto della moltiplicazione tra matrici.</w:t>
       </w:r>
     </w:p>
     <w:p>
@@ -939,23 +1384,125 @@
           <w:sz w:val="28"/>
           <w:szCs w:val="28"/>
         </w:rPr>
-        <w:t xml:space="preserve">Più in profondità la stuttura della network è composta da differenti hidden layer, generalmente il primo layer è un </w:t>
-      </w:r>
-      <w:r>
-        <w:rPr>
-          <w:b/>
-          <w:bCs/>
-          <w:sz w:val="28"/>
-          <w:szCs w:val="28"/>
-        </w:rPr>
-        <w:t>convolutional layer</w:t>
-      </w:r>
-      <w:r>
-        <w:rPr>
-          <w:sz w:val="28"/>
-          <w:szCs w:val="28"/>
-        </w:rPr>
-        <w:t>, che trasforma l’input (generalmente un tensore con una forma: numero di input x altezza x larghezza x canali) che viene astratto in una feature map.</w:t>
+        <w:t xml:space="preserve">Più in profondità la </w:t>
+      </w:r>
+      <w:proofErr w:type="spellStart"/>
+      <w:r>
+        <w:rPr>
+          <w:sz w:val="28"/>
+          <w:szCs w:val="28"/>
+        </w:rPr>
+        <w:t>stuttura</w:t>
+      </w:r>
+      <w:proofErr w:type="spellEnd"/>
+      <w:r>
+        <w:rPr>
+          <w:sz w:val="28"/>
+          <w:szCs w:val="28"/>
+        </w:rPr>
+        <w:t xml:space="preserve"> della network è composta da differenti </w:t>
+      </w:r>
+      <w:proofErr w:type="spellStart"/>
+      <w:r>
+        <w:rPr>
+          <w:sz w:val="28"/>
+          <w:szCs w:val="28"/>
+        </w:rPr>
+        <w:t>hidden</w:t>
+      </w:r>
+      <w:proofErr w:type="spellEnd"/>
+      <w:r>
+        <w:rPr>
+          <w:sz w:val="28"/>
+          <w:szCs w:val="28"/>
+        </w:rPr>
+        <w:t xml:space="preserve"> </w:t>
+      </w:r>
+      <w:proofErr w:type="spellStart"/>
+      <w:r>
+        <w:rPr>
+          <w:sz w:val="28"/>
+          <w:szCs w:val="28"/>
+        </w:rPr>
+        <w:t>layer</w:t>
+      </w:r>
+      <w:proofErr w:type="spellEnd"/>
+      <w:r>
+        <w:rPr>
+          <w:sz w:val="28"/>
+          <w:szCs w:val="28"/>
+        </w:rPr>
+        <w:t xml:space="preserve">, generalmente il primo </w:t>
+      </w:r>
+      <w:proofErr w:type="spellStart"/>
+      <w:r>
+        <w:rPr>
+          <w:sz w:val="28"/>
+          <w:szCs w:val="28"/>
+        </w:rPr>
+        <w:t>layer</w:t>
+      </w:r>
+      <w:proofErr w:type="spellEnd"/>
+      <w:r>
+        <w:rPr>
+          <w:sz w:val="28"/>
+          <w:szCs w:val="28"/>
+        </w:rPr>
+        <w:t xml:space="preserve"> è un </w:t>
+      </w:r>
+      <w:proofErr w:type="spellStart"/>
+      <w:r>
+        <w:rPr>
+          <w:b/>
+          <w:bCs/>
+          <w:sz w:val="28"/>
+          <w:szCs w:val="28"/>
+        </w:rPr>
+        <w:t>convolutional</w:t>
+      </w:r>
+      <w:proofErr w:type="spellEnd"/>
+      <w:r>
+        <w:rPr>
+          <w:b/>
+          <w:bCs/>
+          <w:sz w:val="28"/>
+          <w:szCs w:val="28"/>
+        </w:rPr>
+        <w:t xml:space="preserve"> </w:t>
+      </w:r>
+      <w:proofErr w:type="spellStart"/>
+      <w:r>
+        <w:rPr>
+          <w:b/>
+          <w:bCs/>
+          <w:sz w:val="28"/>
+          <w:szCs w:val="28"/>
+        </w:rPr>
+        <w:t>layer</w:t>
+      </w:r>
+      <w:proofErr w:type="spellEnd"/>
+      <w:r>
+        <w:rPr>
+          <w:sz w:val="28"/>
+          <w:szCs w:val="28"/>
+        </w:rPr>
+        <w:t xml:space="preserve">, che trasforma l’input (generalmente un tensore con una forma: numero di input x altezza x larghezza x canali) che viene astratto in una feature </w:t>
+      </w:r>
+      <w:proofErr w:type="spellStart"/>
+      <w:r>
+        <w:rPr>
+          <w:sz w:val="28"/>
+          <w:szCs w:val="28"/>
+        </w:rPr>
+        <w:t>map</w:t>
+      </w:r>
+      <w:proofErr w:type="spellEnd"/>
+      <w:r>
+        <w:rPr>
+          <w:sz w:val="28"/>
+          <w:szCs w:val="28"/>
+        </w:rPr>
+        <w:t>.</w:t>
       </w:r>
     </w:p>
     <w:p>
@@ -980,14 +1527,73 @@
           <w:sz w:val="28"/>
           <w:szCs w:val="28"/>
         </w:rPr>
-        <w:t>pooling layer</w:t>
-      </w:r>
-      <w:r>
-        <w:rPr>
-          <w:sz w:val="28"/>
-          <w:szCs w:val="28"/>
-        </w:rPr>
-        <w:t>, che hanno lo scopo di ridurre la dimensionalità combinando output di cluster di neuroni in un singolo neurone nel layer successivo. Generalmente vengono usati filtri di dimensione 2x2 e ci sono due metriche di pooling: Max, prendere il valore massimo del cluster selezionato. Average, prende il valore medio.</w:t>
+        <w:t xml:space="preserve">pooling </w:t>
+      </w:r>
+      <w:proofErr w:type="spellStart"/>
+      <w:r>
+        <w:rPr>
+          <w:b/>
+          <w:bCs/>
+          <w:sz w:val="28"/>
+          <w:szCs w:val="28"/>
+        </w:rPr>
+        <w:t>layer</w:t>
+      </w:r>
+      <w:proofErr w:type="spellEnd"/>
+      <w:r>
+        <w:rPr>
+          <w:sz w:val="28"/>
+          <w:szCs w:val="28"/>
+        </w:rPr>
+        <w:t xml:space="preserve">, che hanno lo scopo di ridurre la </w:t>
+      </w:r>
+      <w:proofErr w:type="spellStart"/>
+      <w:r>
+        <w:rPr>
+          <w:sz w:val="28"/>
+          <w:szCs w:val="28"/>
+        </w:rPr>
+        <w:t>dimensionalità</w:t>
+      </w:r>
+      <w:proofErr w:type="spellEnd"/>
+      <w:r>
+        <w:rPr>
+          <w:sz w:val="28"/>
+          <w:szCs w:val="28"/>
+        </w:rPr>
+        <w:t xml:space="preserve"> combinando output di cluster di neuroni in un singolo neurone nel </w:t>
+      </w:r>
+      <w:proofErr w:type="spellStart"/>
+      <w:r>
+        <w:rPr>
+          <w:sz w:val="28"/>
+          <w:szCs w:val="28"/>
+        </w:rPr>
+        <w:t>layer</w:t>
+      </w:r>
+      <w:proofErr w:type="spellEnd"/>
+      <w:r>
+        <w:rPr>
+          <w:sz w:val="28"/>
+          <w:szCs w:val="28"/>
+        </w:rPr>
+        <w:t xml:space="preserve"> successivo. Generalmente vengono usati filtri di dimensione 2x2 e ci sono due metriche di pooling: Max, prendere il valore massimo del cluster selezionato. </w:t>
+      </w:r>
+      <w:proofErr w:type="spellStart"/>
+      <w:r>
+        <w:rPr>
+          <w:sz w:val="28"/>
+          <w:szCs w:val="28"/>
+        </w:rPr>
+        <w:t>Average</w:t>
+      </w:r>
+      <w:proofErr w:type="spellEnd"/>
+      <w:r>
+        <w:rPr>
+          <w:sz w:val="28"/>
+          <w:szCs w:val="28"/>
+        </w:rPr>
+        <w:t>, prende il valore medio.</w:t>
       </w:r>
     </w:p>
     <w:p>
@@ -1019,15 +1625,57 @@
         </w:rPr>
         <w:t xml:space="preserve">vi sono i </w:t>
       </w:r>
-      <w:r>
-        <w:rPr>
-          <w:b/>
-          <w:bCs/>
-          <w:sz w:val="28"/>
-          <w:szCs w:val="28"/>
-        </w:rPr>
-        <w:t>fully connected layers</w:t>
-      </w:r>
+      <w:proofErr w:type="spellStart"/>
+      <w:r>
+        <w:rPr>
+          <w:b/>
+          <w:bCs/>
+          <w:sz w:val="28"/>
+          <w:szCs w:val="28"/>
+        </w:rPr>
+        <w:t>fully</w:t>
+      </w:r>
+      <w:proofErr w:type="spellEnd"/>
+      <w:r>
+        <w:rPr>
+          <w:b/>
+          <w:bCs/>
+          <w:sz w:val="28"/>
+          <w:szCs w:val="28"/>
+        </w:rPr>
+        <w:t xml:space="preserve"> </w:t>
+      </w:r>
+      <w:proofErr w:type="spellStart"/>
+      <w:r>
+        <w:rPr>
+          <w:b/>
+          <w:bCs/>
+          <w:sz w:val="28"/>
+          <w:szCs w:val="28"/>
+        </w:rPr>
+        <w:t>connected</w:t>
+      </w:r>
+      <w:proofErr w:type="spellEnd"/>
+      <w:r>
+        <w:rPr>
+          <w:b/>
+          <w:bCs/>
+          <w:sz w:val="28"/>
+          <w:szCs w:val="28"/>
+        </w:rPr>
+        <w:t xml:space="preserve"> </w:t>
+      </w:r>
+      <w:proofErr w:type="spellStart"/>
+      <w:r>
+        <w:rPr>
+          <w:b/>
+          <w:bCs/>
+          <w:sz w:val="28"/>
+          <w:szCs w:val="28"/>
+        </w:rPr>
+        <w:t>layers</w:t>
+      </w:r>
+      <w:proofErr w:type="spellEnd"/>
       <w:r>
         <w:rPr>
           <w:sz w:val="28"/>
@@ -1040,7 +1688,55 @@
           <w:sz w:val="28"/>
           <w:szCs w:val="28"/>
         </w:rPr>
-        <w:t>ogni neurone di un layer con ogni neurone del layer successivo, come in una rete tradizionale MLP. Questi layer sono presenti alla fine nel CNN, dopo la parte di convoluzione e si occupano di classificare l’immagine</w:t>
+        <w:t xml:space="preserve">ogni neurone di un </w:t>
+      </w:r>
+      <w:proofErr w:type="spellStart"/>
+      <w:r>
+        <w:rPr>
+          <w:sz w:val="28"/>
+          <w:szCs w:val="28"/>
+        </w:rPr>
+        <w:t>layer</w:t>
+      </w:r>
+      <w:proofErr w:type="spellEnd"/>
+      <w:r>
+        <w:rPr>
+          <w:sz w:val="28"/>
+          <w:szCs w:val="28"/>
+        </w:rPr>
+        <w:t xml:space="preserve"> con ogni neurone del </w:t>
+      </w:r>
+      <w:proofErr w:type="spellStart"/>
+      <w:r>
+        <w:rPr>
+          <w:sz w:val="28"/>
+          <w:szCs w:val="28"/>
+        </w:rPr>
+        <w:t>layer</w:t>
+      </w:r>
+      <w:proofErr w:type="spellEnd"/>
+      <w:r>
+        <w:rPr>
+          <w:sz w:val="28"/>
+          <w:szCs w:val="28"/>
+        </w:rPr>
+        <w:t xml:space="preserve"> successivo, come in una rete tradizionale MLP. Questi </w:t>
+      </w:r>
+      <w:proofErr w:type="spellStart"/>
+      <w:r>
+        <w:rPr>
+          <w:sz w:val="28"/>
+          <w:szCs w:val="28"/>
+        </w:rPr>
+        <w:t>layer</w:t>
+      </w:r>
+      <w:proofErr w:type="spellEnd"/>
+      <w:r>
+        <w:rPr>
+          <w:sz w:val="28"/>
+          <w:szCs w:val="28"/>
+        </w:rPr>
+        <w:t xml:space="preserve"> sono presenti alla fine nel CNN, dopo la parte di convoluzione e si occupano di classificare l’immagine</w:t>
       </w:r>
     </w:p>
     <w:p>
@@ -1070,7 +1766,23 @@
           <w:sz w:val="28"/>
           <w:szCs w:val="28"/>
         </w:rPr>
-        <w:t xml:space="preserve"> usa dati poco pre-processati, la rete ottimizza i filtri/kernel, in modo automatico con il learning.</w:t>
+        <w:t xml:space="preserve"> usa dati poco </w:t>
+      </w:r>
+      <w:proofErr w:type="spellStart"/>
+      <w:r>
+        <w:rPr>
+          <w:sz w:val="28"/>
+          <w:szCs w:val="28"/>
+        </w:rPr>
+        <w:t>pre</w:t>
+      </w:r>
+      <w:proofErr w:type="spellEnd"/>
+      <w:r>
+        <w:rPr>
+          <w:sz w:val="28"/>
+          <w:szCs w:val="28"/>
+        </w:rPr>
+        <w:t>-processati, la rete ottimizza i filtri/kernel, in modo automatico con il learning.</w:t>
       </w:r>
     </w:p>
     <w:p>
@@ -1114,8 +1826,19 @@
           <w:sz w:val="28"/>
           <w:szCs w:val="28"/>
         </w:rPr>
-        <w:t>Multi Modal Neural Network,</w:t>
-      </w:r>
+        <w:t xml:space="preserve">Multi </w:t>
+      </w:r>
+      <w:proofErr w:type="spellStart"/>
+      <w:r>
+        <w:rPr>
+          <w:b/>
+          <w:bCs/>
+          <w:sz w:val="28"/>
+          <w:szCs w:val="28"/>
+        </w:rPr>
+        <w:t>Modal</w:t>
+      </w:r>
+      <w:proofErr w:type="spellEnd"/>
       <w:r>
         <w:rPr>
           <w:b/>
@@ -1125,12 +1848,89 @@
         </w:rPr>
         <w:t xml:space="preserve"> </w:t>
       </w:r>
-      <w:r>
-        <w:rPr>
-          <w:sz w:val="28"/>
-          <w:szCs w:val="28"/>
-        </w:rPr>
-        <w:t>consiste nella combinazione di due Deep Neural Network, un hidden layer iniziale rappresenta il punto di giuntura tra le due network.</w:t>
+      <w:proofErr w:type="spellStart"/>
+      <w:r>
+        <w:rPr>
+          <w:b/>
+          <w:bCs/>
+          <w:sz w:val="28"/>
+          <w:szCs w:val="28"/>
+        </w:rPr>
+        <w:t>Neural</w:t>
+      </w:r>
+      <w:proofErr w:type="spellEnd"/>
+      <w:r>
+        <w:rPr>
+          <w:b/>
+          <w:bCs/>
+          <w:sz w:val="28"/>
+          <w:szCs w:val="28"/>
+        </w:rPr>
+        <w:t xml:space="preserve"> Network,</w:t>
+      </w:r>
+      <w:r>
+        <w:rPr>
+          <w:b/>
+          <w:bCs/>
+          <w:sz w:val="28"/>
+          <w:szCs w:val="28"/>
+        </w:rPr>
+        <w:t xml:space="preserve"> </w:t>
+      </w:r>
+      <w:r>
+        <w:rPr>
+          <w:sz w:val="28"/>
+          <w:szCs w:val="28"/>
+        </w:rPr>
+        <w:t xml:space="preserve">consiste nella combinazione di due Deep </w:t>
+      </w:r>
+      <w:proofErr w:type="spellStart"/>
+      <w:r>
+        <w:rPr>
+          <w:sz w:val="28"/>
+          <w:szCs w:val="28"/>
+        </w:rPr>
+        <w:t>Neural</w:t>
+      </w:r>
+      <w:proofErr w:type="spellEnd"/>
+      <w:r>
+        <w:rPr>
+          <w:sz w:val="28"/>
+          <w:szCs w:val="28"/>
+        </w:rPr>
+        <w:t xml:space="preserve"> Network, un </w:t>
+      </w:r>
+      <w:proofErr w:type="spellStart"/>
+      <w:r>
+        <w:rPr>
+          <w:sz w:val="28"/>
+          <w:szCs w:val="28"/>
+        </w:rPr>
+        <w:t>hidden</w:t>
+      </w:r>
+      <w:proofErr w:type="spellEnd"/>
+      <w:r>
+        <w:rPr>
+          <w:sz w:val="28"/>
+          <w:szCs w:val="28"/>
+        </w:rPr>
+        <w:t xml:space="preserve"> </w:t>
+      </w:r>
+      <w:proofErr w:type="spellStart"/>
+      <w:r>
+        <w:rPr>
+          <w:sz w:val="28"/>
+          <w:szCs w:val="28"/>
+        </w:rPr>
+        <w:t>layer</w:t>
+      </w:r>
+      <w:proofErr w:type="spellEnd"/>
+      <w:r>
+        <w:rPr>
+          <w:sz w:val="28"/>
+          <w:szCs w:val="28"/>
+        </w:rPr>
+        <w:t xml:space="preserve"> iniziale rappresenta il punto di giuntura tra le due network.</w:t>
       </w:r>
     </w:p>
     <w:p>
@@ -1160,7 +1960,23 @@
           <w:sz w:val="28"/>
           <w:szCs w:val="28"/>
         </w:rPr>
-        <w:t>. La rete multimodal ha l’obiettivo di unire</w:t>
+        <w:t xml:space="preserve">. La rete </w:t>
+      </w:r>
+      <w:proofErr w:type="spellStart"/>
+      <w:r>
+        <w:rPr>
+          <w:sz w:val="28"/>
+          <w:szCs w:val="28"/>
+        </w:rPr>
+        <w:t>multimodal</w:t>
+      </w:r>
+      <w:proofErr w:type="spellEnd"/>
+      <w:r>
+        <w:rPr>
+          <w:sz w:val="28"/>
+          <w:szCs w:val="28"/>
+        </w:rPr>
+        <w:t xml:space="preserve"> ha l’obiettivo di unire</w:t>
       </w:r>
       <w:r>
         <w:rPr>
@@ -1183,7 +1999,55 @@
           <w:sz w:val="28"/>
           <w:szCs w:val="28"/>
         </w:rPr>
-        <w:t>Nel progetto le due modalità sono i dati epigenomici, gestiti dalla rete feed-forward, e i dati genomici, gestiti dalla rete convoluzionale.</w:t>
+        <w:t xml:space="preserve">Nel progetto le due modalità sono i dati </w:t>
+      </w:r>
+      <w:proofErr w:type="spellStart"/>
+      <w:r>
+        <w:rPr>
+          <w:sz w:val="28"/>
+          <w:szCs w:val="28"/>
+        </w:rPr>
+        <w:t>epigenomici</w:t>
+      </w:r>
+      <w:proofErr w:type="spellEnd"/>
+      <w:r>
+        <w:rPr>
+          <w:sz w:val="28"/>
+          <w:szCs w:val="28"/>
+        </w:rPr>
+        <w:t>, gestiti dalla rete feed-</w:t>
+      </w:r>
+      <w:proofErr w:type="spellStart"/>
+      <w:r>
+        <w:rPr>
+          <w:sz w:val="28"/>
+          <w:szCs w:val="28"/>
+        </w:rPr>
+        <w:t>forward</w:t>
+      </w:r>
+      <w:proofErr w:type="spellEnd"/>
+      <w:r>
+        <w:rPr>
+          <w:sz w:val="28"/>
+          <w:szCs w:val="28"/>
+        </w:rPr>
+        <w:t xml:space="preserve">, e i dati genomici, gestiti dalla rete </w:t>
+      </w:r>
+      <w:proofErr w:type="spellStart"/>
+      <w:r>
+        <w:rPr>
+          <w:sz w:val="28"/>
+          <w:szCs w:val="28"/>
+        </w:rPr>
+        <w:t>convoluzionale</w:t>
+      </w:r>
+      <w:proofErr w:type="spellEnd"/>
+      <w:r>
+        <w:rPr>
+          <w:sz w:val="28"/>
+          <w:szCs w:val="28"/>
+        </w:rPr>
+        <w:t>.</w:t>
       </w:r>
     </w:p>
     <w:p>
@@ -1385,8 +2249,59 @@
           <w:sz w:val="28"/>
           <w:szCs w:val="28"/>
         </w:rPr>
-        <w:t>Active Enhancers vs Inactive Enhancers</w:t>
-      </w:r>
+        <w:t xml:space="preserve">Active </w:t>
+      </w:r>
+      <w:proofErr w:type="spellStart"/>
+      <w:r>
+        <w:rPr>
+          <w:b/>
+          <w:bCs/>
+          <w:sz w:val="28"/>
+          <w:szCs w:val="28"/>
+        </w:rPr>
+        <w:t>Enhancers</w:t>
+      </w:r>
+      <w:proofErr w:type="spellEnd"/>
+      <w:r>
+        <w:rPr>
+          <w:b/>
+          <w:bCs/>
+          <w:sz w:val="28"/>
+          <w:szCs w:val="28"/>
+        </w:rPr>
+        <w:t xml:space="preserve"> vs </w:t>
+      </w:r>
+      <w:proofErr w:type="spellStart"/>
+      <w:r>
+        <w:rPr>
+          <w:b/>
+          <w:bCs/>
+          <w:sz w:val="28"/>
+          <w:szCs w:val="28"/>
+        </w:rPr>
+        <w:t>Inactive</w:t>
+      </w:r>
+      <w:proofErr w:type="spellEnd"/>
+      <w:r>
+        <w:rPr>
+          <w:b/>
+          <w:bCs/>
+          <w:sz w:val="28"/>
+          <w:szCs w:val="28"/>
+        </w:rPr>
+        <w:t xml:space="preserve"> </w:t>
+      </w:r>
+      <w:proofErr w:type="spellStart"/>
+      <w:r>
+        <w:rPr>
+          <w:b/>
+          <w:bCs/>
+          <w:sz w:val="28"/>
+          <w:szCs w:val="28"/>
+        </w:rPr>
+        <w:t>Enhancers</w:t>
+      </w:r>
+      <w:proofErr w:type="spellEnd"/>
       <w:r>
         <w:rPr>
           <w:sz w:val="28"/>
@@ -1401,7 +2316,27 @@
           <w:sz w:val="28"/>
           <w:szCs w:val="28"/>
         </w:rPr>
-        <w:t>Active Promoters vs Inactive Promoters</w:t>
+        <w:t xml:space="preserve">Active Promoters vs </w:t>
+      </w:r>
+      <w:proofErr w:type="spellStart"/>
+      <w:r>
+        <w:rPr>
+          <w:b/>
+          <w:bCs/>
+          <w:sz w:val="28"/>
+          <w:szCs w:val="28"/>
+        </w:rPr>
+        <w:t>Inactive</w:t>
+      </w:r>
+      <w:proofErr w:type="spellEnd"/>
+      <w:r>
+        <w:rPr>
+          <w:b/>
+          <w:bCs/>
+          <w:sz w:val="28"/>
+          <w:szCs w:val="28"/>
+        </w:rPr>
+        <w:t xml:space="preserve"> Promoters</w:t>
       </w:r>
       <w:r>
         <w:rPr>
@@ -1486,7 +2421,87 @@
           <w:sz w:val="28"/>
           <w:szCs w:val="28"/>
         </w:rPr>
-        <w:t>I modelli di Feed Forward Neural Network e Convolutional Neural Network sono stati trainati e testati rispettivamente con dati epigenomici e genomici.</w:t>
+        <w:t xml:space="preserve">I modelli di Feed </w:t>
+      </w:r>
+      <w:proofErr w:type="spellStart"/>
+      <w:r>
+        <w:rPr>
+          <w:sz w:val="28"/>
+          <w:szCs w:val="28"/>
+        </w:rPr>
+        <w:t>Forward</w:t>
+      </w:r>
+      <w:proofErr w:type="spellEnd"/>
+      <w:r>
+        <w:rPr>
+          <w:sz w:val="28"/>
+          <w:szCs w:val="28"/>
+        </w:rPr>
+        <w:t xml:space="preserve"> </w:t>
+      </w:r>
+      <w:proofErr w:type="spellStart"/>
+      <w:r>
+        <w:rPr>
+          <w:sz w:val="28"/>
+          <w:szCs w:val="28"/>
+        </w:rPr>
+        <w:t>Neural</w:t>
+      </w:r>
+      <w:proofErr w:type="spellEnd"/>
+      <w:r>
+        <w:rPr>
+          <w:sz w:val="28"/>
+          <w:szCs w:val="28"/>
+        </w:rPr>
+        <w:t xml:space="preserve"> Network e </w:t>
+      </w:r>
+      <w:proofErr w:type="spellStart"/>
+      <w:r>
+        <w:rPr>
+          <w:sz w:val="28"/>
+          <w:szCs w:val="28"/>
+        </w:rPr>
+        <w:t>Convolutional</w:t>
+      </w:r>
+      <w:proofErr w:type="spellEnd"/>
+      <w:r>
+        <w:rPr>
+          <w:sz w:val="28"/>
+          <w:szCs w:val="28"/>
+        </w:rPr>
+        <w:t xml:space="preserve"> </w:t>
+      </w:r>
+      <w:proofErr w:type="spellStart"/>
+      <w:r>
+        <w:rPr>
+          <w:sz w:val="28"/>
+          <w:szCs w:val="28"/>
+        </w:rPr>
+        <w:t>Neural</w:t>
+      </w:r>
+      <w:proofErr w:type="spellEnd"/>
+      <w:r>
+        <w:rPr>
+          <w:sz w:val="28"/>
+          <w:szCs w:val="28"/>
+        </w:rPr>
+        <w:t xml:space="preserve"> Network sono stati trainati e testati rispettivamente con dati </w:t>
+      </w:r>
+      <w:proofErr w:type="spellStart"/>
+      <w:r>
+        <w:rPr>
+          <w:sz w:val="28"/>
+          <w:szCs w:val="28"/>
+        </w:rPr>
+        <w:t>epigenomici</w:t>
+      </w:r>
+      <w:proofErr w:type="spellEnd"/>
+      <w:r>
+        <w:rPr>
+          <w:sz w:val="28"/>
+          <w:szCs w:val="28"/>
+        </w:rPr>
+        <w:t xml:space="preserve"> e genomici.</w:t>
       </w:r>
     </w:p>
     <w:p>
@@ -1504,6 +2519,7 @@
         </w:rPr>
         <w:t xml:space="preserve">Per quanto riguarda i dati </w:t>
       </w:r>
+      <w:proofErr w:type="spellStart"/>
       <w:r>
         <w:rPr>
           <w:b/>
@@ -1513,12 +2529,21 @@
         </w:rPr>
         <w:t>epigenomici</w:t>
       </w:r>
-      <w:r>
-        <w:rPr>
-          <w:sz w:val="28"/>
-          <w:szCs w:val="28"/>
-        </w:rPr>
-        <w:t xml:space="preserve"> per comodità è stat</w:t>
+      <w:proofErr w:type="spellEnd"/>
+      <w:r>
+        <w:rPr>
+          <w:sz w:val="28"/>
+          <w:szCs w:val="28"/>
+        </w:rPr>
+        <w:t xml:space="preserve"> per comodità è </w:t>
+      </w:r>
+      <w:proofErr w:type="spellStart"/>
+      <w:r>
+        <w:rPr>
+          <w:sz w:val="28"/>
+          <w:szCs w:val="28"/>
+        </w:rPr>
+        <w:t>stat</w:t>
       </w:r>
       <w:r>
         <w:rPr>
@@ -1527,6 +2552,7 @@
         </w:rPr>
         <w:t>o</w:t>
       </w:r>
+      <w:proofErr w:type="spellEnd"/>
       <w:r>
         <w:rPr>
           <w:sz w:val="28"/>
@@ -1534,6 +2560,7 @@
         </w:rPr>
         <w:t xml:space="preserve"> utilizzata il package </w:t>
       </w:r>
+      <w:proofErr w:type="spellStart"/>
       <w:r>
         <w:rPr>
           <w:i/>
@@ -1543,6 +2570,7 @@
         </w:rPr>
         <w:t>epigenomic_dataset</w:t>
       </w:r>
+      <w:proofErr w:type="spellEnd"/>
       <w:r>
         <w:rPr>
           <w:i/>
@@ -1574,14 +2602,53 @@
           <w:sz w:val="28"/>
           <w:szCs w:val="28"/>
         </w:rPr>
-        <w:t xml:space="preserve"> già pre-processati</w:t>
-      </w:r>
-      <w:r>
-        <w:rPr>
-          <w:sz w:val="28"/>
-          <w:szCs w:val="28"/>
-        </w:rPr>
-        <w:t xml:space="preserve"> per ogni regione enhancers e promoters di </w:t>
+        <w:t xml:space="preserve"> già </w:t>
+      </w:r>
+      <w:proofErr w:type="spellStart"/>
+      <w:r>
+        <w:rPr>
+          <w:sz w:val="28"/>
+          <w:szCs w:val="28"/>
+        </w:rPr>
+        <w:t>pre</w:t>
+      </w:r>
+      <w:proofErr w:type="spellEnd"/>
+      <w:r>
+        <w:rPr>
+          <w:sz w:val="28"/>
+          <w:szCs w:val="28"/>
+        </w:rPr>
+        <w:t>-</w:t>
+      </w:r>
+      <w:r>
+        <w:rPr>
+          <w:sz w:val="28"/>
+          <w:szCs w:val="28"/>
+        </w:rPr>
+        <w:t>processati</w:t>
+      </w:r>
+      <w:r>
+        <w:rPr>
+          <w:sz w:val="28"/>
+          <w:szCs w:val="28"/>
+        </w:rPr>
+        <w:t xml:space="preserve"> per ogni regione </w:t>
+      </w:r>
+      <w:proofErr w:type="spellStart"/>
+      <w:r>
+        <w:rPr>
+          <w:sz w:val="28"/>
+          <w:szCs w:val="28"/>
+        </w:rPr>
+        <w:t>enhancers</w:t>
+      </w:r>
+      <w:proofErr w:type="spellEnd"/>
+      <w:r>
+        <w:rPr>
+          <w:sz w:val="28"/>
+          <w:szCs w:val="28"/>
+        </w:rPr>
+        <w:t xml:space="preserve"> e promoters di </w:t>
       </w:r>
       <w:r>
         <w:rPr>
@@ -1595,7 +2662,39 @@
           <w:sz w:val="28"/>
           <w:szCs w:val="28"/>
         </w:rPr>
-        <w:t xml:space="preserve"> cell lines, tra cui la cell line utilizzata per il progetto ovvero la </w:t>
+        <w:t xml:space="preserve"> </w:t>
+      </w:r>
+      <w:proofErr w:type="spellStart"/>
+      <w:r>
+        <w:rPr>
+          <w:sz w:val="28"/>
+          <w:szCs w:val="28"/>
+        </w:rPr>
+        <w:t>cell</w:t>
+      </w:r>
+      <w:proofErr w:type="spellEnd"/>
+      <w:r>
+        <w:rPr>
+          <w:sz w:val="28"/>
+          <w:szCs w:val="28"/>
+        </w:rPr>
+        <w:t xml:space="preserve"> lines, tra cui la </w:t>
+      </w:r>
+      <w:proofErr w:type="spellStart"/>
+      <w:r>
+        <w:rPr>
+          <w:sz w:val="28"/>
+          <w:szCs w:val="28"/>
+        </w:rPr>
+        <w:t>cell</w:t>
+      </w:r>
+      <w:proofErr w:type="spellEnd"/>
+      <w:r>
+        <w:rPr>
+          <w:sz w:val="28"/>
+          <w:szCs w:val="28"/>
+        </w:rPr>
+        <w:t xml:space="preserve"> line utilizzata per il progetto ovvero la </w:t>
       </w:r>
       <w:r>
         <w:rPr>
@@ -1644,7 +2743,39 @@
           <w:sz w:val="28"/>
           <w:szCs w:val="28"/>
         </w:rPr>
-        <w:t xml:space="preserve"> un dataset che da accesso a circa 250 cell lines labels relative a regioni regolatorie.</w:t>
+        <w:t xml:space="preserve"> un dataset che </w:t>
+      </w:r>
+      <w:proofErr w:type="spellStart"/>
+      <w:r>
+        <w:rPr>
+          <w:sz w:val="28"/>
+          <w:szCs w:val="28"/>
+        </w:rPr>
+        <w:t>da</w:t>
+      </w:r>
+      <w:proofErr w:type="spellEnd"/>
+      <w:r>
+        <w:rPr>
+          <w:sz w:val="28"/>
+          <w:szCs w:val="28"/>
+        </w:rPr>
+        <w:t xml:space="preserve"> accesso a circa 250 </w:t>
+      </w:r>
+      <w:proofErr w:type="spellStart"/>
+      <w:r>
+        <w:rPr>
+          <w:sz w:val="28"/>
+          <w:szCs w:val="28"/>
+        </w:rPr>
+        <w:t>cell</w:t>
+      </w:r>
+      <w:proofErr w:type="spellEnd"/>
+      <w:r>
+        <w:rPr>
+          <w:sz w:val="28"/>
+          <w:szCs w:val="28"/>
+        </w:rPr>
+        <w:t xml:space="preserve"> lines labels relative a regioni regolatorie.</w:t>
       </w:r>
     </w:p>
     <w:p>
@@ -1660,7 +2791,55 @@
           <w:sz w:val="28"/>
           <w:szCs w:val="28"/>
         </w:rPr>
-        <w:t xml:space="preserve">Per le reti neurali convoluzionali invece sono richiesti dati sequenziali, con più alta località rispetto ai dati epigenomici, dato che sfrutta maggiormente la posizionalità. I dati </w:t>
+        <w:t xml:space="preserve">Per le reti neurali </w:t>
+      </w:r>
+      <w:proofErr w:type="spellStart"/>
+      <w:r>
+        <w:rPr>
+          <w:sz w:val="28"/>
+          <w:szCs w:val="28"/>
+        </w:rPr>
+        <w:t>convoluzionali</w:t>
+      </w:r>
+      <w:proofErr w:type="spellEnd"/>
+      <w:r>
+        <w:rPr>
+          <w:sz w:val="28"/>
+          <w:szCs w:val="28"/>
+        </w:rPr>
+        <w:t xml:space="preserve"> invece sono richiesti dati sequenziali, con più alta località rispetto ai dati </w:t>
+      </w:r>
+      <w:proofErr w:type="spellStart"/>
+      <w:r>
+        <w:rPr>
+          <w:sz w:val="28"/>
+          <w:szCs w:val="28"/>
+        </w:rPr>
+        <w:t>epigenomici</w:t>
+      </w:r>
+      <w:proofErr w:type="spellEnd"/>
+      <w:r>
+        <w:rPr>
+          <w:sz w:val="28"/>
+          <w:szCs w:val="28"/>
+        </w:rPr>
+        <w:t xml:space="preserve">, dato che sfrutta maggiormente la </w:t>
+      </w:r>
+      <w:proofErr w:type="spellStart"/>
+      <w:r>
+        <w:rPr>
+          <w:sz w:val="28"/>
+          <w:szCs w:val="28"/>
+        </w:rPr>
+        <w:t>posizionalità</w:t>
+      </w:r>
+      <w:proofErr w:type="spellEnd"/>
+      <w:r>
+        <w:rPr>
+          <w:sz w:val="28"/>
+          <w:szCs w:val="28"/>
+        </w:rPr>
+        <w:t xml:space="preserve">. I dati </w:t>
       </w:r>
       <w:r>
         <w:rPr>
@@ -1696,7 +2875,31 @@
           <w:sz w:val="28"/>
           <w:szCs w:val="28"/>
         </w:rPr>
-        <w:t>USCS Genomes browser</w:t>
+        <w:t xml:space="preserve">USCS </w:t>
+      </w:r>
+      <w:proofErr w:type="spellStart"/>
+      <w:r>
+        <w:rPr>
+          <w:b/>
+          <w:bCs/>
+          <w:i/>
+          <w:iCs/>
+          <w:sz w:val="28"/>
+          <w:szCs w:val="28"/>
+        </w:rPr>
+        <w:t>Genomes</w:t>
+      </w:r>
+      <w:proofErr w:type="spellEnd"/>
+      <w:r>
+        <w:rPr>
+          <w:b/>
+          <w:bCs/>
+          <w:i/>
+          <w:iCs/>
+          <w:sz w:val="28"/>
+          <w:szCs w:val="28"/>
+        </w:rPr>
+        <w:t xml:space="preserve"> browser</w:t>
       </w:r>
       <w:r>
         <w:rPr>
@@ -1726,7 +2929,21 @@
           <w:sz w:val="28"/>
           <w:szCs w:val="28"/>
         </w:rPr>
-        <w:t>un repository contenente alcuni dataset genomici umani, in particolare è stato utilizzato il genome ‘</w:t>
+        <w:t>un repository contenente alcuni dataset genomici umani, in particolare è stato utilizzato il genom</w:t>
+      </w:r>
+      <w:r>
+        <w:rPr>
+          <w:sz w:val="28"/>
+          <w:szCs w:val="28"/>
+        </w:rPr>
+        <w:t>a</w:t>
+      </w:r>
+      <w:r>
+        <w:rPr>
+          <w:sz w:val="28"/>
+          <w:szCs w:val="28"/>
+        </w:rPr>
+        <w:t xml:space="preserve"> ‘</w:t>
       </w:r>
       <w:r>
         <w:rPr>
@@ -1744,6 +2961,7 @@
         </w:rPr>
         <w:t xml:space="preserve">’. Per automatizzare il processo di coding è stato utilizzato il package </w:t>
       </w:r>
+      <w:proofErr w:type="spellStart"/>
       <w:r>
         <w:rPr>
           <w:i/>
@@ -1753,6 +2971,7 @@
         </w:rPr>
         <w:t>ucsc_genomes_downloader</w:t>
       </w:r>
+      <w:proofErr w:type="spellEnd"/>
       <w:r>
         <w:rPr>
           <w:i/>
@@ -1816,238 +3035,9 @@
           <w:sz w:val="32"/>
           <w:szCs w:val="32"/>
         </w:rPr>
-        <w:t>Data Pre-Processing</w:t>
-      </w:r>
-    </w:p>
-    <w:p>
-      <w:pPr>
-        <w:ind w:left="708"/>
-        <w:rPr>
-          <w:sz w:val="28"/>
-          <w:szCs w:val="28"/>
-        </w:rPr>
-      </w:pPr>
-      <w:r>
-        <w:rPr>
-          <w:sz w:val="28"/>
-          <w:szCs w:val="28"/>
-        </w:rPr>
-        <w:t>Prima di passare i dati ai modelli è necessario processarli in modo da massimizzare la qualità dell’informazione e ridurre il rumore</w:t>
-      </w:r>
-      <w:r>
-        <w:rPr>
-          <w:sz w:val="28"/>
-          <w:szCs w:val="28"/>
-        </w:rPr>
-        <w:t>.</w:t>
-      </w:r>
-    </w:p>
-    <w:p>
-      <w:pPr>
-        <w:ind w:left="708"/>
-        <w:rPr>
-          <w:sz w:val="28"/>
-          <w:szCs w:val="28"/>
-        </w:rPr>
-      </w:pPr>
-      <w:r>
-        <w:rPr>
-          <w:sz w:val="28"/>
-          <w:szCs w:val="28"/>
-        </w:rPr>
-        <w:lastRenderedPageBreak/>
-        <w:t xml:space="preserve">Per prima cosa è stato eseguito un check dei </w:t>
-      </w:r>
-      <w:r>
-        <w:rPr>
-          <w:b/>
-          <w:bCs/>
-          <w:sz w:val="28"/>
-          <w:szCs w:val="28"/>
-        </w:rPr>
-        <w:t>NaN value</w:t>
-      </w:r>
-      <w:r>
-        <w:rPr>
-          <w:sz w:val="28"/>
-          <w:szCs w:val="28"/>
-        </w:rPr>
-        <w:t>, ovvero tutti i valori nulli all’interno delle celle dei vari sample.</w:t>
-      </w:r>
-    </w:p>
-    <w:p>
-      <w:pPr>
-        <w:ind w:left="708"/>
-        <w:rPr>
-          <w:sz w:val="28"/>
-          <w:szCs w:val="28"/>
-        </w:rPr>
-      </w:pPr>
-      <w:r>
-        <w:rPr>
-          <w:sz w:val="28"/>
-          <w:szCs w:val="28"/>
-        </w:rPr>
-        <w:t xml:space="preserve">La procedura per trattare questi dati è la </w:t>
-      </w:r>
-      <w:r>
-        <w:rPr>
-          <w:b/>
-          <w:bCs/>
-          <w:sz w:val="28"/>
-          <w:szCs w:val="28"/>
-        </w:rPr>
-        <w:t>Data Imputation</w:t>
-      </w:r>
-      <w:r>
-        <w:rPr>
-          <w:sz w:val="28"/>
-          <w:szCs w:val="28"/>
-        </w:rPr>
-        <w:t xml:space="preserve">, che consiste nel sostituire il contenuto delle celle contenenti i </w:t>
-      </w:r>
-      <w:r>
-        <w:rPr>
-          <w:sz w:val="28"/>
-          <w:szCs w:val="28"/>
-        </w:rPr>
-        <w:t>missing value</w:t>
-      </w:r>
-      <w:r>
-        <w:rPr>
-          <w:sz w:val="28"/>
-          <w:szCs w:val="28"/>
-        </w:rPr>
-        <w:t xml:space="preserve"> con valori sostitutivi ottenuti mediante varie metodologie. La data i</w:t>
-      </w:r>
-      <w:r>
-        <w:rPr>
-          <w:sz w:val="28"/>
-          <w:szCs w:val="28"/>
-        </w:rPr>
-        <w:t>m</w:t>
-      </w:r>
-      <w:r>
-        <w:rPr>
-          <w:sz w:val="28"/>
-          <w:szCs w:val="28"/>
-        </w:rPr>
-        <w:t>putation è necessaria dato che i NaN value potrebbero causare problemi per l’analisi dei dati.</w:t>
-      </w:r>
-    </w:p>
-    <w:p>
-      <w:pPr>
-        <w:ind w:left="708"/>
-        <w:rPr>
-          <w:sz w:val="28"/>
-          <w:szCs w:val="28"/>
-        </w:rPr>
-      </w:pPr>
-      <w:r>
-        <w:rPr>
-          <w:sz w:val="28"/>
-          <w:szCs w:val="28"/>
-        </w:rPr>
-        <w:t>La metodologia di data i</w:t>
-      </w:r>
-      <w:r>
-        <w:rPr>
-          <w:sz w:val="28"/>
-          <w:szCs w:val="28"/>
-        </w:rPr>
-        <w:t>m</w:t>
-      </w:r>
-      <w:r>
-        <w:rPr>
-          <w:sz w:val="28"/>
-          <w:szCs w:val="28"/>
-        </w:rPr>
-        <w:t xml:space="preserve">putation utilizzata nel progetto è la </w:t>
-      </w:r>
-      <w:r>
-        <w:rPr>
-          <w:b/>
-          <w:bCs/>
-          <w:sz w:val="28"/>
-          <w:szCs w:val="28"/>
-        </w:rPr>
-        <w:t>Neighbours Imputation</w:t>
-      </w:r>
-      <w:r>
-        <w:rPr>
-          <w:sz w:val="28"/>
-          <w:szCs w:val="28"/>
-        </w:rPr>
-        <w:t xml:space="preserve">, che sfrutta l’algoritmo </w:t>
-      </w:r>
-      <w:r>
-        <w:rPr>
-          <w:b/>
-          <w:bCs/>
-          <w:sz w:val="28"/>
-          <w:szCs w:val="28"/>
-        </w:rPr>
-        <w:t>k-Nearest Neighbours</w:t>
-      </w:r>
-      <w:r>
-        <w:rPr>
-          <w:sz w:val="28"/>
-          <w:szCs w:val="28"/>
-        </w:rPr>
-        <w:t xml:space="preserve"> per riempire i valori mancanti. Di default come metrica è utilizzata la distanza euclidea dal valore mancante ai suoi vicini, viene poi fatta la media dei valori vicini</w:t>
-      </w:r>
-      <w:r>
-        <w:rPr>
-          <w:sz w:val="28"/>
-          <w:szCs w:val="28"/>
-        </w:rPr>
-        <w:t xml:space="preserve"> oppure viene pesato il valore in base alla distanza di ogni vicino.</w:t>
-      </w:r>
-    </w:p>
-    <w:p>
-      <w:pPr>
-        <w:ind w:left="708"/>
-        <w:rPr>
-          <w:sz w:val="28"/>
-          <w:szCs w:val="28"/>
-        </w:rPr>
-      </w:pPr>
-    </w:p>
-    <w:p>
-      <w:pPr>
-        <w:rPr>
-          <w:sz w:val="28"/>
-          <w:szCs w:val="28"/>
-        </w:rPr>
-      </w:pPr>
-    </w:p>
-    <w:p>
-      <w:pPr>
-        <w:rPr>
-          <w:sz w:val="28"/>
-          <w:szCs w:val="28"/>
-        </w:rPr>
-      </w:pPr>
-    </w:p>
-    <w:p>
-      <w:pPr>
-        <w:rPr>
-          <w:i/>
-          <w:iCs/>
-          <w:sz w:val="32"/>
-          <w:szCs w:val="32"/>
-        </w:rPr>
-      </w:pPr>
-      <w:r>
-        <w:rPr>
-          <w:i/>
-          <w:iCs/>
-          <w:sz w:val="32"/>
-          <w:szCs w:val="32"/>
-        </w:rPr>
-        <w:tab/>
-        <w:t xml:space="preserve">3.4 – </w:t>
-      </w:r>
+        <w:t xml:space="preserve">Data </w:t>
+      </w:r>
+      <w:proofErr w:type="spellStart"/>
       <w:r>
         <w:rPr>
           <w:i/>
@@ -2056,211 +3046,9 @@
           <w:sz w:val="32"/>
           <w:szCs w:val="32"/>
         </w:rPr>
-        <w:t>Data Correlations</w:t>
-      </w:r>
-    </w:p>
-    <w:p>
-      <w:pPr>
-        <w:ind w:left="708"/>
-        <w:rPr>
-          <w:sz w:val="28"/>
-          <w:szCs w:val="28"/>
-        </w:rPr>
-      </w:pPr>
-      <w:r>
-        <w:rPr>
-          <w:sz w:val="28"/>
-          <w:szCs w:val="28"/>
-        </w:rPr>
-        <w:t>Un filtro che è possibile applicare alle features è la correlazione con le label d’output</w:t>
-      </w:r>
-      <w:r>
-        <w:rPr>
-          <w:sz w:val="28"/>
-          <w:szCs w:val="28"/>
-        </w:rPr>
-        <w:t xml:space="preserve"> e correlazione tra features</w:t>
-      </w:r>
-      <w:r>
-        <w:rPr>
-          <w:sz w:val="28"/>
-          <w:szCs w:val="28"/>
-        </w:rPr>
-        <w:t xml:space="preserve">. </w:t>
-      </w:r>
-      <w:r>
-        <w:rPr>
-          <w:sz w:val="28"/>
-          <w:szCs w:val="28"/>
-        </w:rPr>
-        <w:t>Idealmente vogliamo bassa correlazione tra le feature, altrimenti implica che contengono informazioni simili.</w:t>
-      </w:r>
-      <w:r>
-        <w:rPr>
-          <w:sz w:val="28"/>
-          <w:szCs w:val="28"/>
-        </w:rPr>
-        <w:t xml:space="preserve"> E alta correlazione con l’output.</w:t>
-      </w:r>
-    </w:p>
-    <w:p>
-      <w:pPr>
-        <w:ind w:left="708"/>
-        <w:rPr>
-          <w:sz w:val="28"/>
-          <w:szCs w:val="28"/>
-        </w:rPr>
-      </w:pPr>
-      <w:r>
-        <w:rPr>
-          <w:sz w:val="28"/>
-          <w:szCs w:val="28"/>
-        </w:rPr>
-        <w:t xml:space="preserve">Nel progetto è stata eseguita la </w:t>
-      </w:r>
-      <w:r>
-        <w:rPr>
-          <w:b/>
-          <w:bCs/>
-          <w:sz w:val="28"/>
-          <w:szCs w:val="28"/>
-        </w:rPr>
-        <w:t xml:space="preserve">correlazione di </w:t>
-      </w:r>
-      <w:r>
-        <w:rPr>
-          <w:b/>
-          <w:bCs/>
-          <w:sz w:val="28"/>
-          <w:szCs w:val="28"/>
-        </w:rPr>
-        <w:t>P</w:t>
-      </w:r>
-      <w:r>
-        <w:rPr>
-          <w:b/>
-          <w:bCs/>
-          <w:sz w:val="28"/>
-          <w:szCs w:val="28"/>
-        </w:rPr>
-        <w:t>earson</w:t>
-      </w:r>
-      <w:r>
-        <w:rPr>
-          <w:sz w:val="28"/>
-          <w:szCs w:val="28"/>
-        </w:rPr>
-        <w:t>, che misura la relazione lineare tra due dataset. Brevemente si ottiene un risultat</w:t>
-      </w:r>
-      <w:r>
-        <w:rPr>
-          <w:sz w:val="28"/>
-          <w:szCs w:val="28"/>
-        </w:rPr>
-        <w:t>o</w:t>
-      </w:r>
-      <w:r>
-        <w:rPr>
-          <w:sz w:val="28"/>
-          <w:szCs w:val="28"/>
-        </w:rPr>
-        <w:t xml:space="preserve"> di valore compreso tra +1 e -1, dove +1 corrisponde a correlazione positiva, 0 a non correlazione e -1 a correlazione negativa.</w:t>
-      </w:r>
-    </w:p>
-    <w:p>
-      <w:pPr>
-        <w:ind w:left="708"/>
-        <w:rPr>
-          <w:sz w:val="28"/>
-          <w:szCs w:val="28"/>
-        </w:rPr>
-      </w:pPr>
-      <w:r>
-        <w:rPr>
-          <w:sz w:val="28"/>
-          <w:szCs w:val="28"/>
-        </w:rPr>
-        <w:t xml:space="preserve">In seguito è stata eseguita la </w:t>
-      </w:r>
-      <w:r>
-        <w:rPr>
-          <w:b/>
-          <w:bCs/>
-          <w:sz w:val="28"/>
-          <w:szCs w:val="28"/>
-        </w:rPr>
-        <w:t>correlazione di Spearman</w:t>
-      </w:r>
-      <w:r>
-        <w:rPr>
-          <w:sz w:val="28"/>
-          <w:szCs w:val="28"/>
-        </w:rPr>
-        <w:t xml:space="preserve">, </w:t>
-      </w:r>
-      <w:r>
-        <w:rPr>
-          <w:sz w:val="28"/>
-          <w:szCs w:val="28"/>
-        </w:rPr>
-        <w:t>misura non parametrica (non implica che sia un dataset con distribuzione normale) di monotonicità di due dataset, ovvero permette di stabilire quanto bene una relazione tra due variabili può essere descritta usando una funzione monotona. Spesso Spearman identifica correlazioni nelle feature che Pearson non identifica.</w:t>
-      </w:r>
-    </w:p>
-    <w:p>
-      <w:pPr>
-        <w:ind w:left="708"/>
-        <w:rPr>
-          <w:sz w:val="28"/>
-          <w:szCs w:val="28"/>
-        </w:rPr>
-      </w:pPr>
-    </w:p>
-    <w:p>
-      <w:pPr>
-        <w:ind w:left="708"/>
-        <w:rPr>
-          <w:sz w:val="28"/>
-          <w:szCs w:val="28"/>
-        </w:rPr>
-      </w:pPr>
-    </w:p>
-    <w:p>
-      <w:pPr>
-        <w:ind w:left="708"/>
-        <w:rPr>
-          <w:sz w:val="28"/>
-          <w:szCs w:val="28"/>
-        </w:rPr>
-      </w:pPr>
-    </w:p>
-    <w:p>
-      <w:pPr>
-        <w:ind w:left="708"/>
-        <w:rPr>
-          <w:sz w:val="28"/>
-          <w:szCs w:val="28"/>
-        </w:rPr>
-      </w:pPr>
-    </w:p>
-    <w:p>
-      <w:pPr>
-        <w:rPr>
-          <w:i/>
-          <w:iCs/>
-          <w:sz w:val="32"/>
-          <w:szCs w:val="32"/>
-        </w:rPr>
-      </w:pPr>
-      <w:r>
-        <w:rPr>
-          <w:i/>
-          <w:iCs/>
-          <w:sz w:val="32"/>
-          <w:szCs w:val="32"/>
-        </w:rPr>
-        <w:tab/>
-        <w:t xml:space="preserve">3.5 – </w:t>
-      </w:r>
+        <w:t>Pre</w:t>
+      </w:r>
+      <w:proofErr w:type="spellEnd"/>
       <w:r>
         <w:rPr>
           <w:i/>
@@ -2269,7 +3057,7 @@
           <w:sz w:val="32"/>
           <w:szCs w:val="32"/>
         </w:rPr>
-        <w:t>Feature Selection</w:t>
+        <w:t>-Processing</w:t>
       </w:r>
     </w:p>
     <w:p>
@@ -2285,23 +3073,14 @@
           <w:sz w:val="28"/>
           <w:szCs w:val="28"/>
         </w:rPr>
-        <w:t xml:space="preserve">La </w:t>
-      </w:r>
-      <w:r>
-        <w:rPr>
-          <w:b/>
-          <w:bCs/>
-          <w:sz w:val="28"/>
-          <w:szCs w:val="28"/>
-        </w:rPr>
-        <w:t>Feature Selection</w:t>
-      </w:r>
-      <w:r>
-        <w:rPr>
-          <w:sz w:val="28"/>
-          <w:szCs w:val="28"/>
-        </w:rPr>
-        <w:t xml:space="preserve"> è una forma di riduzione della dimensionalità di un determinato dataset. Lo scopo della feature selection è quello di avere un modello funzionale.</w:t>
+        <w:t>Prima di passare i dati ai modelli è necessario processarli in modo da massimizzare la qualità dell’informazione e ridurre il rumore</w:t>
+      </w:r>
+      <w:r>
+        <w:rPr>
+          <w:sz w:val="28"/>
+          <w:szCs w:val="28"/>
+        </w:rPr>
+        <w:t>.</w:t>
       </w:r>
     </w:p>
     <w:p>
@@ -2317,7 +3096,46 @@
           <w:sz w:val="28"/>
           <w:szCs w:val="28"/>
         </w:rPr>
-        <w:t>L’idea generale è scegliere un subset rilevante di feature dal pool originale, eliminando le feature che non mi interessano in modo da ridurre l’overfitting causato dai dati noisy, aumentare l’accuracy e ridurre il tempo di training.</w:t>
+        <w:lastRenderedPageBreak/>
+        <w:t xml:space="preserve">Per prima cosa è stato eseguito un check dei </w:t>
+      </w:r>
+      <w:proofErr w:type="spellStart"/>
+      <w:r>
+        <w:rPr>
+          <w:b/>
+          <w:bCs/>
+          <w:sz w:val="28"/>
+          <w:szCs w:val="28"/>
+        </w:rPr>
+        <w:t>NaN</w:t>
+      </w:r>
+      <w:proofErr w:type="spellEnd"/>
+      <w:r>
+        <w:rPr>
+          <w:b/>
+          <w:bCs/>
+          <w:sz w:val="28"/>
+          <w:szCs w:val="28"/>
+        </w:rPr>
+        <w:t xml:space="preserve"> </w:t>
+      </w:r>
+      <w:proofErr w:type="spellStart"/>
+      <w:r>
+        <w:rPr>
+          <w:b/>
+          <w:bCs/>
+          <w:sz w:val="28"/>
+          <w:szCs w:val="28"/>
+        </w:rPr>
+        <w:t>value</w:t>
+      </w:r>
+      <w:proofErr w:type="spellEnd"/>
+      <w:r>
+        <w:rPr>
+          <w:sz w:val="28"/>
+          <w:szCs w:val="28"/>
+        </w:rPr>
+        <w:t>, ovvero tutti i valori nulli all’interno delle celle dei vari sample.</w:t>
       </w:r>
     </w:p>
     <w:p>
@@ -2333,39 +3151,128 @@
           <w:sz w:val="28"/>
           <w:szCs w:val="28"/>
         </w:rPr>
-        <w:t xml:space="preserve">Nel progetto per eseguire la feature selection utilizziamo l’algoritmo </w:t>
-      </w:r>
-      <w:r>
-        <w:rPr>
-          <w:b/>
-          <w:bCs/>
-          <w:sz w:val="28"/>
-          <w:szCs w:val="28"/>
-        </w:rPr>
-        <w:t xml:space="preserve">Boruta </w:t>
-      </w:r>
-      <w:r>
-        <w:rPr>
-          <w:sz w:val="28"/>
-          <w:szCs w:val="28"/>
-        </w:rPr>
-        <w:t xml:space="preserve">un wrapper (passaggi iterativi per scoprire le feature di valore) costruito mediante l’algoritmo di classificazione </w:t>
-      </w:r>
-      <w:r>
-        <w:rPr>
-          <w:b/>
-          <w:bCs/>
-          <w:sz w:val="28"/>
-          <w:szCs w:val="28"/>
-        </w:rPr>
-        <w:t>Random Forest</w:t>
-      </w:r>
-      <w:r>
-        <w:rPr>
-          <w:sz w:val="28"/>
-          <w:szCs w:val="28"/>
-        </w:rPr>
-        <w:t>.</w:t>
+        <w:t xml:space="preserve">La procedura per trattare questi dati è la </w:t>
+      </w:r>
+      <w:r>
+        <w:rPr>
+          <w:b/>
+          <w:bCs/>
+          <w:sz w:val="28"/>
+          <w:szCs w:val="28"/>
+        </w:rPr>
+        <w:t xml:space="preserve">Data </w:t>
+      </w:r>
+      <w:proofErr w:type="spellStart"/>
+      <w:r>
+        <w:rPr>
+          <w:b/>
+          <w:bCs/>
+          <w:sz w:val="28"/>
+          <w:szCs w:val="28"/>
+        </w:rPr>
+        <w:t>Imputation</w:t>
+      </w:r>
+      <w:proofErr w:type="spellEnd"/>
+      <w:r>
+        <w:rPr>
+          <w:sz w:val="28"/>
+          <w:szCs w:val="28"/>
+        </w:rPr>
+        <w:t xml:space="preserve">, che consiste nel sostituire il contenuto delle celle contenenti i </w:t>
+      </w:r>
+      <w:proofErr w:type="spellStart"/>
+      <w:r>
+        <w:rPr>
+          <w:sz w:val="28"/>
+          <w:szCs w:val="28"/>
+        </w:rPr>
+        <w:t>missing</w:t>
+      </w:r>
+      <w:proofErr w:type="spellEnd"/>
+      <w:r>
+        <w:rPr>
+          <w:sz w:val="28"/>
+          <w:szCs w:val="28"/>
+        </w:rPr>
+        <w:t xml:space="preserve"> </w:t>
+      </w:r>
+      <w:proofErr w:type="spellStart"/>
+      <w:r>
+        <w:rPr>
+          <w:sz w:val="28"/>
+          <w:szCs w:val="28"/>
+        </w:rPr>
+        <w:t>value</w:t>
+      </w:r>
+      <w:proofErr w:type="spellEnd"/>
+      <w:r>
+        <w:rPr>
+          <w:sz w:val="28"/>
+          <w:szCs w:val="28"/>
+        </w:rPr>
+        <w:t xml:space="preserve"> con valori sostitutivi ottenuti mediante varie metodologie. La data </w:t>
+      </w:r>
+      <w:proofErr w:type="spellStart"/>
+      <w:r>
+        <w:rPr>
+          <w:sz w:val="28"/>
+          <w:szCs w:val="28"/>
+        </w:rPr>
+        <w:t>i</w:t>
+      </w:r>
+      <w:r>
+        <w:rPr>
+          <w:sz w:val="28"/>
+          <w:szCs w:val="28"/>
+        </w:rPr>
+        <w:t>m</w:t>
+      </w:r>
+      <w:r>
+        <w:rPr>
+          <w:sz w:val="28"/>
+          <w:szCs w:val="28"/>
+        </w:rPr>
+        <w:t>putation</w:t>
+      </w:r>
+      <w:proofErr w:type="spellEnd"/>
+      <w:r>
+        <w:rPr>
+          <w:sz w:val="28"/>
+          <w:szCs w:val="28"/>
+        </w:rPr>
+        <w:t xml:space="preserve"> è necessaria dato che i </w:t>
+      </w:r>
+      <w:proofErr w:type="spellStart"/>
+      <w:r>
+        <w:rPr>
+          <w:sz w:val="28"/>
+          <w:szCs w:val="28"/>
+        </w:rPr>
+        <w:t>NaN</w:t>
+      </w:r>
+      <w:proofErr w:type="spellEnd"/>
+      <w:r>
+        <w:rPr>
+          <w:sz w:val="28"/>
+          <w:szCs w:val="28"/>
+        </w:rPr>
+        <w:t xml:space="preserve"> </w:t>
+      </w:r>
+      <w:proofErr w:type="spellStart"/>
+      <w:r>
+        <w:rPr>
+          <w:sz w:val="28"/>
+          <w:szCs w:val="28"/>
+        </w:rPr>
+        <w:t>value</w:t>
+      </w:r>
+      <w:proofErr w:type="spellEnd"/>
+      <w:r>
+        <w:rPr>
+          <w:sz w:val="28"/>
+          <w:szCs w:val="28"/>
+        </w:rPr>
+        <w:t xml:space="preserve"> potrebbero causare problemi per l’analisi dei dati.</w:t>
       </w:r>
     </w:p>
     <w:p>
@@ -2381,14 +3288,129 @@
           <w:sz w:val="28"/>
           <w:szCs w:val="28"/>
         </w:rPr>
-        <w:t>Random Forest è generalmente un algoritmo veloce, che viene eseguito senza la regolazione dei parametri e fornisce una stima numerica dell’importanza della feature. La classificazione avviene tramite voto di un insieme di decision tree</w:t>
-      </w:r>
-      <w:r>
-        <w:rPr>
-          <w:sz w:val="28"/>
-          <w:szCs w:val="28"/>
-        </w:rPr>
-        <w:t>, sviluppati indipendentemente su diversi campioni del training set.</w:t>
+        <w:t xml:space="preserve">La metodologia di data </w:t>
+      </w:r>
+      <w:proofErr w:type="spellStart"/>
+      <w:r>
+        <w:rPr>
+          <w:sz w:val="28"/>
+          <w:szCs w:val="28"/>
+        </w:rPr>
+        <w:t>i</w:t>
+      </w:r>
+      <w:r>
+        <w:rPr>
+          <w:sz w:val="28"/>
+          <w:szCs w:val="28"/>
+        </w:rPr>
+        <w:t>m</w:t>
+      </w:r>
+      <w:r>
+        <w:rPr>
+          <w:sz w:val="28"/>
+          <w:szCs w:val="28"/>
+        </w:rPr>
+        <w:t>putation</w:t>
+      </w:r>
+      <w:proofErr w:type="spellEnd"/>
+      <w:r>
+        <w:rPr>
+          <w:sz w:val="28"/>
+          <w:szCs w:val="28"/>
+        </w:rPr>
+        <w:t xml:space="preserve"> utilizzata nel progetto è la </w:t>
+      </w:r>
+      <w:proofErr w:type="spellStart"/>
+      <w:r>
+        <w:rPr>
+          <w:b/>
+          <w:bCs/>
+          <w:sz w:val="28"/>
+          <w:szCs w:val="28"/>
+        </w:rPr>
+        <w:t>Neighbours</w:t>
+      </w:r>
+      <w:proofErr w:type="spellEnd"/>
+      <w:r>
+        <w:rPr>
+          <w:b/>
+          <w:bCs/>
+          <w:sz w:val="28"/>
+          <w:szCs w:val="28"/>
+        </w:rPr>
+        <w:t xml:space="preserve"> </w:t>
+      </w:r>
+      <w:proofErr w:type="spellStart"/>
+      <w:r>
+        <w:rPr>
+          <w:b/>
+          <w:bCs/>
+          <w:sz w:val="28"/>
+          <w:szCs w:val="28"/>
+        </w:rPr>
+        <w:t>Imputation</w:t>
+      </w:r>
+      <w:proofErr w:type="spellEnd"/>
+      <w:r>
+        <w:rPr>
+          <w:sz w:val="28"/>
+          <w:szCs w:val="28"/>
+        </w:rPr>
+        <w:t xml:space="preserve">, che sfrutta l’algoritmo </w:t>
+      </w:r>
+      <w:r>
+        <w:rPr>
+          <w:b/>
+          <w:bCs/>
+          <w:sz w:val="28"/>
+          <w:szCs w:val="28"/>
+        </w:rPr>
+        <w:t>k-</w:t>
+      </w:r>
+      <w:proofErr w:type="spellStart"/>
+      <w:r>
+        <w:rPr>
+          <w:b/>
+          <w:bCs/>
+          <w:sz w:val="28"/>
+          <w:szCs w:val="28"/>
+        </w:rPr>
+        <w:t>Nearest</w:t>
+      </w:r>
+      <w:proofErr w:type="spellEnd"/>
+      <w:r>
+        <w:rPr>
+          <w:b/>
+          <w:bCs/>
+          <w:sz w:val="28"/>
+          <w:szCs w:val="28"/>
+        </w:rPr>
+        <w:t xml:space="preserve"> </w:t>
+      </w:r>
+      <w:proofErr w:type="spellStart"/>
+      <w:r>
+        <w:rPr>
+          <w:b/>
+          <w:bCs/>
+          <w:sz w:val="28"/>
+          <w:szCs w:val="28"/>
+        </w:rPr>
+        <w:t>Neighbours</w:t>
+      </w:r>
+      <w:proofErr w:type="spellEnd"/>
+      <w:r>
+        <w:rPr>
+          <w:sz w:val="28"/>
+          <w:szCs w:val="28"/>
+        </w:rPr>
+        <w:t xml:space="preserve"> per riempire i valori mancanti. Di default come metrica è utilizzata la distanza euclidea dal valore mancante ai suoi vicini, viene poi fatta la media dei valori vicini</w:t>
+      </w:r>
+      <w:r>
+        <w:rPr>
+          <w:sz w:val="28"/>
+          <w:szCs w:val="28"/>
+        </w:rPr>
+        <w:t xml:space="preserve"> oppure viene pesato il valore in base alla distanza di ogni vicino.</w:t>
       </w:r>
     </w:p>
     <w:p>
@@ -2399,49 +3421,14 @@
           <w:szCs w:val="28"/>
         </w:rPr>
       </w:pPr>
-      <w:r>
-        <w:rPr>
-          <w:sz w:val="28"/>
-          <w:szCs w:val="28"/>
-        </w:rPr>
-        <w:t>Boruta è basato sulla stessa idea, aggiungendo casualità al sistema e raccogliendo risultati dall’insieme di camp</w:t>
-      </w:r>
-      <w:r>
-        <w:rPr>
-          <w:sz w:val="28"/>
-          <w:szCs w:val="28"/>
-        </w:rPr>
-        <w:t>ioni</w:t>
-      </w:r>
-      <w:r>
-        <w:rPr>
-          <w:sz w:val="28"/>
-          <w:szCs w:val="28"/>
-        </w:rPr>
-        <w:t xml:space="preserve"> randomizzati si può ridurre l’impatto delle fluttuazioni casuali.</w:t>
-      </w:r>
-    </w:p>
-    <w:p>
-      <w:pPr>
-        <w:rPr>
-          <w:sz w:val="28"/>
-          <w:szCs w:val="28"/>
-        </w:rPr>
-      </w:pPr>
-      <w:r>
-        <w:rPr>
-          <w:sz w:val="28"/>
-          <w:szCs w:val="28"/>
-        </w:rPr>
-        <w:tab/>
-      </w:r>
-      <w:r>
-        <w:rPr>
-          <w:sz w:val="28"/>
-          <w:szCs w:val="28"/>
-        </w:rPr>
-        <w:t>Nel progetto l’algoritmo è stato eseguito nel ciclo di training del modello.</w:t>
-      </w:r>
+    </w:p>
+    <w:p>
+      <w:pPr>
+        <w:rPr>
+          <w:sz w:val="28"/>
+          <w:szCs w:val="28"/>
+        </w:rPr>
+      </w:pPr>
     </w:p>
     <w:p>
       <w:pPr>
@@ -2468,7 +3455,7 @@
           <w:szCs w:val="32"/>
         </w:rPr>
         <w:tab/>
-        <w:t xml:space="preserve">3.6 – </w:t>
+        <w:t xml:space="preserve">3.4 – </w:t>
       </w:r>
       <w:r>
         <w:rPr>
@@ -2478,8 +3465,20 @@
           <w:sz w:val="32"/>
           <w:szCs w:val="32"/>
         </w:rPr>
-        <w:t>Data Visualization</w:t>
-      </w:r>
+        <w:t xml:space="preserve">Data </w:t>
+      </w:r>
+      <w:proofErr w:type="spellStart"/>
+      <w:r>
+        <w:rPr>
+          <w:i/>
+          <w:iCs/>
+          <w:color w:val="FF0000"/>
+          <w:sz w:val="32"/>
+          <w:szCs w:val="32"/>
+        </w:rPr>
+        <w:t>Correlations</w:t>
+      </w:r>
+      <w:proofErr w:type="spellEnd"/>
     </w:p>
     <w:p>
       <w:pPr>
@@ -2494,6 +3493,674 @@
           <w:sz w:val="28"/>
           <w:szCs w:val="28"/>
         </w:rPr>
+        <w:t>Un filtro che è possibile applicare alle features è la correlazione con le label d’output</w:t>
+      </w:r>
+      <w:r>
+        <w:rPr>
+          <w:sz w:val="28"/>
+          <w:szCs w:val="28"/>
+        </w:rPr>
+        <w:t xml:space="preserve"> e correlazione tra features</w:t>
+      </w:r>
+      <w:r>
+        <w:rPr>
+          <w:sz w:val="28"/>
+          <w:szCs w:val="28"/>
+        </w:rPr>
+        <w:t xml:space="preserve">. </w:t>
+      </w:r>
+      <w:r>
+        <w:rPr>
+          <w:sz w:val="28"/>
+          <w:szCs w:val="28"/>
+        </w:rPr>
+        <w:t>Idealmente vogliamo bassa correlazione tra le feature, altrimenti implica che contengono informazioni simili.</w:t>
+      </w:r>
+      <w:r>
+        <w:rPr>
+          <w:sz w:val="28"/>
+          <w:szCs w:val="28"/>
+        </w:rPr>
+        <w:t xml:space="preserve"> E alta correlazione con l’output.</w:t>
+      </w:r>
+    </w:p>
+    <w:p>
+      <w:pPr>
+        <w:ind w:left="708"/>
+        <w:rPr>
+          <w:sz w:val="28"/>
+          <w:szCs w:val="28"/>
+        </w:rPr>
+      </w:pPr>
+      <w:r>
+        <w:rPr>
+          <w:sz w:val="28"/>
+          <w:szCs w:val="28"/>
+        </w:rPr>
+        <w:t xml:space="preserve">Nel progetto è stata eseguita la </w:t>
+      </w:r>
+      <w:r>
+        <w:rPr>
+          <w:b/>
+          <w:bCs/>
+          <w:sz w:val="28"/>
+          <w:szCs w:val="28"/>
+        </w:rPr>
+        <w:t xml:space="preserve">correlazione di </w:t>
+      </w:r>
+      <w:r>
+        <w:rPr>
+          <w:b/>
+          <w:bCs/>
+          <w:sz w:val="28"/>
+          <w:szCs w:val="28"/>
+        </w:rPr>
+        <w:t>P</w:t>
+      </w:r>
+      <w:r>
+        <w:rPr>
+          <w:b/>
+          <w:bCs/>
+          <w:sz w:val="28"/>
+          <w:szCs w:val="28"/>
+        </w:rPr>
+        <w:t>earson</w:t>
+      </w:r>
+      <w:r>
+        <w:rPr>
+          <w:sz w:val="28"/>
+          <w:szCs w:val="28"/>
+        </w:rPr>
+        <w:t>, che misura la relazione lineare tra due dataset. Brevemente si ottiene un risultat</w:t>
+      </w:r>
+      <w:r>
+        <w:rPr>
+          <w:sz w:val="28"/>
+          <w:szCs w:val="28"/>
+        </w:rPr>
+        <w:t>o</w:t>
+      </w:r>
+      <w:r>
+        <w:rPr>
+          <w:sz w:val="28"/>
+          <w:szCs w:val="28"/>
+        </w:rPr>
+        <w:t xml:space="preserve"> di valore compreso tra +1 e -1, dove +1 corrisponde a correlazione positiva, 0 a non correlazione e -1 a correlazione negativa.</w:t>
+      </w:r>
+    </w:p>
+    <w:p>
+      <w:pPr>
+        <w:ind w:left="708"/>
+        <w:rPr>
+          <w:sz w:val="28"/>
+          <w:szCs w:val="28"/>
+        </w:rPr>
+      </w:pPr>
+      <w:r>
+        <w:rPr>
+          <w:sz w:val="28"/>
+          <w:szCs w:val="28"/>
+        </w:rPr>
+        <w:t xml:space="preserve">In seguito è stata eseguita la </w:t>
+      </w:r>
+      <w:r>
+        <w:rPr>
+          <w:b/>
+          <w:bCs/>
+          <w:sz w:val="28"/>
+          <w:szCs w:val="28"/>
+        </w:rPr>
+        <w:t xml:space="preserve">correlazione di </w:t>
+      </w:r>
+      <w:proofErr w:type="spellStart"/>
+      <w:r>
+        <w:rPr>
+          <w:b/>
+          <w:bCs/>
+          <w:sz w:val="28"/>
+          <w:szCs w:val="28"/>
+        </w:rPr>
+        <w:t>Spearman</w:t>
+      </w:r>
+      <w:proofErr w:type="spellEnd"/>
+      <w:r>
+        <w:rPr>
+          <w:sz w:val="28"/>
+          <w:szCs w:val="28"/>
+        </w:rPr>
+        <w:t xml:space="preserve">, </w:t>
+      </w:r>
+      <w:r>
+        <w:rPr>
+          <w:sz w:val="28"/>
+          <w:szCs w:val="28"/>
+        </w:rPr>
+        <w:t xml:space="preserve">misura non parametrica (non implica che sia un dataset con distribuzione normale) di monotonicità di due dataset, ovvero permette di stabilire quanto bene una relazione tra due variabili può essere descritta usando una funzione monotona. Spesso </w:t>
+      </w:r>
+      <w:proofErr w:type="spellStart"/>
+      <w:r>
+        <w:rPr>
+          <w:sz w:val="28"/>
+          <w:szCs w:val="28"/>
+        </w:rPr>
+        <w:t>Spearman</w:t>
+      </w:r>
+      <w:proofErr w:type="spellEnd"/>
+      <w:r>
+        <w:rPr>
+          <w:sz w:val="28"/>
+          <w:szCs w:val="28"/>
+        </w:rPr>
+        <w:t xml:space="preserve"> identifica correlazioni nelle feature che Pearson non identifica.</w:t>
+      </w:r>
+    </w:p>
+    <w:p>
+      <w:pPr>
+        <w:ind w:left="708"/>
+        <w:rPr>
+          <w:sz w:val="28"/>
+          <w:szCs w:val="28"/>
+        </w:rPr>
+      </w:pPr>
+    </w:p>
+    <w:p>
+      <w:pPr>
+        <w:ind w:left="708"/>
+        <w:rPr>
+          <w:sz w:val="28"/>
+          <w:szCs w:val="28"/>
+        </w:rPr>
+      </w:pPr>
+    </w:p>
+    <w:p>
+      <w:pPr>
+        <w:ind w:left="708"/>
+        <w:rPr>
+          <w:sz w:val="28"/>
+          <w:szCs w:val="28"/>
+        </w:rPr>
+      </w:pPr>
+    </w:p>
+    <w:p>
+      <w:pPr>
+        <w:ind w:left="708"/>
+        <w:rPr>
+          <w:sz w:val="28"/>
+          <w:szCs w:val="28"/>
+        </w:rPr>
+      </w:pPr>
+    </w:p>
+    <w:p>
+      <w:pPr>
+        <w:rPr>
+          <w:i/>
+          <w:iCs/>
+          <w:sz w:val="32"/>
+          <w:szCs w:val="32"/>
+        </w:rPr>
+      </w:pPr>
+      <w:r>
+        <w:rPr>
+          <w:i/>
+          <w:iCs/>
+          <w:sz w:val="32"/>
+          <w:szCs w:val="32"/>
+        </w:rPr>
+        <w:tab/>
+        <w:t xml:space="preserve">3.5 – </w:t>
+      </w:r>
+      <w:r>
+        <w:rPr>
+          <w:i/>
+          <w:iCs/>
+          <w:color w:val="FF0000"/>
+          <w:sz w:val="32"/>
+          <w:szCs w:val="32"/>
+        </w:rPr>
+        <w:t xml:space="preserve">Feature </w:t>
+      </w:r>
+      <w:proofErr w:type="spellStart"/>
+      <w:r>
+        <w:rPr>
+          <w:i/>
+          <w:iCs/>
+          <w:color w:val="FF0000"/>
+          <w:sz w:val="32"/>
+          <w:szCs w:val="32"/>
+        </w:rPr>
+        <w:t>Selection</w:t>
+      </w:r>
+      <w:proofErr w:type="spellEnd"/>
+    </w:p>
+    <w:p>
+      <w:pPr>
+        <w:ind w:left="708"/>
+        <w:rPr>
+          <w:sz w:val="28"/>
+          <w:szCs w:val="28"/>
+        </w:rPr>
+      </w:pPr>
+      <w:r>
+        <w:rPr>
+          <w:sz w:val="28"/>
+          <w:szCs w:val="28"/>
+        </w:rPr>
+        <w:t xml:space="preserve">La </w:t>
+      </w:r>
+      <w:r>
+        <w:rPr>
+          <w:b/>
+          <w:bCs/>
+          <w:sz w:val="28"/>
+          <w:szCs w:val="28"/>
+        </w:rPr>
+        <w:t xml:space="preserve">Feature </w:t>
+      </w:r>
+      <w:proofErr w:type="spellStart"/>
+      <w:r>
+        <w:rPr>
+          <w:b/>
+          <w:bCs/>
+          <w:sz w:val="28"/>
+          <w:szCs w:val="28"/>
+        </w:rPr>
+        <w:t>Selection</w:t>
+      </w:r>
+      <w:proofErr w:type="spellEnd"/>
+      <w:r>
+        <w:rPr>
+          <w:sz w:val="28"/>
+          <w:szCs w:val="28"/>
+        </w:rPr>
+        <w:t xml:space="preserve"> è una forma di riduzione della </w:t>
+      </w:r>
+      <w:proofErr w:type="spellStart"/>
+      <w:r>
+        <w:rPr>
+          <w:sz w:val="28"/>
+          <w:szCs w:val="28"/>
+        </w:rPr>
+        <w:t>dimensionalità</w:t>
+      </w:r>
+      <w:proofErr w:type="spellEnd"/>
+      <w:r>
+        <w:rPr>
+          <w:sz w:val="28"/>
+          <w:szCs w:val="28"/>
+        </w:rPr>
+        <w:t xml:space="preserve"> di un determinato dataset. Lo scopo della feature </w:t>
+      </w:r>
+      <w:proofErr w:type="spellStart"/>
+      <w:r>
+        <w:rPr>
+          <w:sz w:val="28"/>
+          <w:szCs w:val="28"/>
+        </w:rPr>
+        <w:t>selection</w:t>
+      </w:r>
+      <w:proofErr w:type="spellEnd"/>
+      <w:r>
+        <w:rPr>
+          <w:sz w:val="28"/>
+          <w:szCs w:val="28"/>
+        </w:rPr>
+        <w:t xml:space="preserve"> è quello di avere un modello funzionale.</w:t>
+      </w:r>
+    </w:p>
+    <w:p>
+      <w:pPr>
+        <w:ind w:left="708"/>
+        <w:rPr>
+          <w:sz w:val="28"/>
+          <w:szCs w:val="28"/>
+        </w:rPr>
+      </w:pPr>
+      <w:r>
+        <w:rPr>
+          <w:sz w:val="28"/>
+          <w:szCs w:val="28"/>
+        </w:rPr>
+        <w:t>L’idea generale è scegliere un subset rilevante di feature dal pool originale, eliminando le feature che non mi interessano in modo da ridurre l’</w:t>
+      </w:r>
+      <w:proofErr w:type="spellStart"/>
+      <w:r>
+        <w:rPr>
+          <w:sz w:val="28"/>
+          <w:szCs w:val="28"/>
+        </w:rPr>
+        <w:t>overfitting</w:t>
+      </w:r>
+      <w:proofErr w:type="spellEnd"/>
+      <w:r>
+        <w:rPr>
+          <w:sz w:val="28"/>
+          <w:szCs w:val="28"/>
+        </w:rPr>
+        <w:t xml:space="preserve"> causato dai dati </w:t>
+      </w:r>
+      <w:proofErr w:type="spellStart"/>
+      <w:r>
+        <w:rPr>
+          <w:sz w:val="28"/>
+          <w:szCs w:val="28"/>
+        </w:rPr>
+        <w:t>noisy</w:t>
+      </w:r>
+      <w:proofErr w:type="spellEnd"/>
+      <w:r>
+        <w:rPr>
+          <w:sz w:val="28"/>
+          <w:szCs w:val="28"/>
+        </w:rPr>
+        <w:t>, aumentare l’</w:t>
+      </w:r>
+      <w:proofErr w:type="spellStart"/>
+      <w:r>
+        <w:rPr>
+          <w:sz w:val="28"/>
+          <w:szCs w:val="28"/>
+        </w:rPr>
+        <w:t>accuracy</w:t>
+      </w:r>
+      <w:proofErr w:type="spellEnd"/>
+      <w:r>
+        <w:rPr>
+          <w:sz w:val="28"/>
+          <w:szCs w:val="28"/>
+        </w:rPr>
+        <w:t xml:space="preserve"> e ridurre il tempo di training.</w:t>
+      </w:r>
+    </w:p>
+    <w:p>
+      <w:pPr>
+        <w:ind w:left="708"/>
+        <w:rPr>
+          <w:sz w:val="28"/>
+          <w:szCs w:val="28"/>
+        </w:rPr>
+      </w:pPr>
+      <w:r>
+        <w:rPr>
+          <w:sz w:val="28"/>
+          <w:szCs w:val="28"/>
+        </w:rPr>
+        <w:t xml:space="preserve">Nel progetto per eseguire la feature </w:t>
+      </w:r>
+      <w:proofErr w:type="spellStart"/>
+      <w:r>
+        <w:rPr>
+          <w:sz w:val="28"/>
+          <w:szCs w:val="28"/>
+        </w:rPr>
+        <w:t>selection</w:t>
+      </w:r>
+      <w:proofErr w:type="spellEnd"/>
+      <w:r>
+        <w:rPr>
+          <w:sz w:val="28"/>
+          <w:szCs w:val="28"/>
+        </w:rPr>
+        <w:t xml:space="preserve"> utilizziamo l’algoritmo </w:t>
+      </w:r>
+      <w:proofErr w:type="spellStart"/>
+      <w:r>
+        <w:rPr>
+          <w:b/>
+          <w:bCs/>
+          <w:sz w:val="28"/>
+          <w:szCs w:val="28"/>
+        </w:rPr>
+        <w:t>Boruta</w:t>
+      </w:r>
+      <w:proofErr w:type="spellEnd"/>
+      <w:r>
+        <w:rPr>
+          <w:b/>
+          <w:bCs/>
+          <w:sz w:val="28"/>
+          <w:szCs w:val="28"/>
+        </w:rPr>
+        <w:t xml:space="preserve"> </w:t>
+      </w:r>
+      <w:r>
+        <w:rPr>
+          <w:sz w:val="28"/>
+          <w:szCs w:val="28"/>
+        </w:rPr>
+        <w:t xml:space="preserve">un </w:t>
+      </w:r>
+      <w:proofErr w:type="spellStart"/>
+      <w:r>
+        <w:rPr>
+          <w:sz w:val="28"/>
+          <w:szCs w:val="28"/>
+        </w:rPr>
+        <w:t>wrapper</w:t>
+      </w:r>
+      <w:proofErr w:type="spellEnd"/>
+      <w:r>
+        <w:rPr>
+          <w:sz w:val="28"/>
+          <w:szCs w:val="28"/>
+        </w:rPr>
+        <w:t xml:space="preserve"> (passaggi iterativi per scoprire le feature di valore) costruito mediante l’algoritmo di classificazione </w:t>
+      </w:r>
+      <w:r>
+        <w:rPr>
+          <w:b/>
+          <w:bCs/>
+          <w:sz w:val="28"/>
+          <w:szCs w:val="28"/>
+        </w:rPr>
+        <w:t xml:space="preserve">Random </w:t>
+      </w:r>
+      <w:proofErr w:type="spellStart"/>
+      <w:r>
+        <w:rPr>
+          <w:b/>
+          <w:bCs/>
+          <w:sz w:val="28"/>
+          <w:szCs w:val="28"/>
+        </w:rPr>
+        <w:t>Forest</w:t>
+      </w:r>
+      <w:proofErr w:type="spellEnd"/>
+      <w:r>
+        <w:rPr>
+          <w:sz w:val="28"/>
+          <w:szCs w:val="28"/>
+        </w:rPr>
+        <w:t>.</w:t>
+      </w:r>
+    </w:p>
+    <w:p>
+      <w:pPr>
+        <w:ind w:left="708"/>
+        <w:rPr>
+          <w:sz w:val="28"/>
+          <w:szCs w:val="28"/>
+        </w:rPr>
+      </w:pPr>
+      <w:r>
+        <w:rPr>
+          <w:sz w:val="28"/>
+          <w:szCs w:val="28"/>
+        </w:rPr>
+        <w:t xml:space="preserve">Random </w:t>
+      </w:r>
+      <w:proofErr w:type="spellStart"/>
+      <w:r>
+        <w:rPr>
+          <w:sz w:val="28"/>
+          <w:szCs w:val="28"/>
+        </w:rPr>
+        <w:t>Forest</w:t>
+      </w:r>
+      <w:proofErr w:type="spellEnd"/>
+      <w:r>
+        <w:rPr>
+          <w:sz w:val="28"/>
+          <w:szCs w:val="28"/>
+        </w:rPr>
+        <w:t xml:space="preserve"> è generalmente un algoritmo veloce, che viene eseguito senza la regolazione dei parametri e fornisce una stima numerica dell’importanza della feature. La classificazione avviene tramite voto di un insieme di </w:t>
+      </w:r>
+      <w:proofErr w:type="spellStart"/>
+      <w:r>
+        <w:rPr>
+          <w:sz w:val="28"/>
+          <w:szCs w:val="28"/>
+        </w:rPr>
+        <w:t>decision</w:t>
+      </w:r>
+      <w:proofErr w:type="spellEnd"/>
+      <w:r>
+        <w:rPr>
+          <w:sz w:val="28"/>
+          <w:szCs w:val="28"/>
+        </w:rPr>
+        <w:t xml:space="preserve"> </w:t>
+      </w:r>
+      <w:proofErr w:type="spellStart"/>
+      <w:r>
+        <w:rPr>
+          <w:sz w:val="28"/>
+          <w:szCs w:val="28"/>
+        </w:rPr>
+        <w:t>tree</w:t>
+      </w:r>
+      <w:proofErr w:type="spellEnd"/>
+      <w:r>
+        <w:rPr>
+          <w:sz w:val="28"/>
+          <w:szCs w:val="28"/>
+        </w:rPr>
+        <w:t>, sviluppati indipendentemente su diversi campioni del training set.</w:t>
+      </w:r>
+    </w:p>
+    <w:p>
+      <w:pPr>
+        <w:ind w:left="708"/>
+        <w:rPr>
+          <w:sz w:val="28"/>
+          <w:szCs w:val="28"/>
+        </w:rPr>
+      </w:pPr>
+      <w:proofErr w:type="spellStart"/>
+      <w:r>
+        <w:rPr>
+          <w:sz w:val="28"/>
+          <w:szCs w:val="28"/>
+        </w:rPr>
+        <w:t>Boruta</w:t>
+      </w:r>
+      <w:proofErr w:type="spellEnd"/>
+      <w:r>
+        <w:rPr>
+          <w:sz w:val="28"/>
+          <w:szCs w:val="28"/>
+        </w:rPr>
+        <w:t xml:space="preserve"> è basato sulla stessa idea, aggiungendo casualità al sistema e raccogliendo risultati dall’insieme di camp</w:t>
+      </w:r>
+      <w:r>
+        <w:rPr>
+          <w:sz w:val="28"/>
+          <w:szCs w:val="28"/>
+        </w:rPr>
+        <w:t>ioni</w:t>
+      </w:r>
+      <w:r>
+        <w:rPr>
+          <w:sz w:val="28"/>
+          <w:szCs w:val="28"/>
+        </w:rPr>
+        <w:t xml:space="preserve"> randomizzati si può ridurre l’impatto delle fluttuazioni casuali.</w:t>
+      </w:r>
+    </w:p>
+    <w:p>
+      <w:pPr>
+        <w:rPr>
+          <w:sz w:val="28"/>
+          <w:szCs w:val="28"/>
+        </w:rPr>
+      </w:pPr>
+      <w:r>
+        <w:rPr>
+          <w:sz w:val="28"/>
+          <w:szCs w:val="28"/>
+        </w:rPr>
+        <w:tab/>
+      </w:r>
+      <w:r>
+        <w:rPr>
+          <w:sz w:val="28"/>
+          <w:szCs w:val="28"/>
+        </w:rPr>
+        <w:t>Nel progetto l’algoritmo è stato eseguito nel ciclo di training del modello.</w:t>
+      </w:r>
+    </w:p>
+    <w:p>
+      <w:pPr>
+        <w:rPr>
+          <w:sz w:val="28"/>
+          <w:szCs w:val="28"/>
+        </w:rPr>
+      </w:pPr>
+    </w:p>
+    <w:p>
+      <w:pPr>
+        <w:rPr>
+          <w:i/>
+          <w:iCs/>
+          <w:sz w:val="32"/>
+          <w:szCs w:val="32"/>
+        </w:rPr>
+      </w:pPr>
+      <w:r>
+        <w:rPr>
+          <w:i/>
+          <w:iCs/>
+          <w:sz w:val="32"/>
+          <w:szCs w:val="32"/>
+        </w:rPr>
+        <w:tab/>
+        <w:t xml:space="preserve">3.6 – </w:t>
+      </w:r>
+      <w:r>
+        <w:rPr>
+          <w:i/>
+          <w:iCs/>
+          <w:color w:val="FF0000"/>
+          <w:sz w:val="32"/>
+          <w:szCs w:val="32"/>
+        </w:rPr>
+        <w:t xml:space="preserve">Data </w:t>
+      </w:r>
+      <w:proofErr w:type="spellStart"/>
+      <w:r>
+        <w:rPr>
+          <w:i/>
+          <w:iCs/>
+          <w:color w:val="FF0000"/>
+          <w:sz w:val="32"/>
+          <w:szCs w:val="32"/>
+        </w:rPr>
+        <w:t>Visualization</w:t>
+      </w:r>
+      <w:proofErr w:type="spellEnd"/>
+    </w:p>
+    <w:p>
+      <w:pPr>
+        <w:ind w:left="708"/>
+        <w:rPr>
+          <w:sz w:val="28"/>
+          <w:szCs w:val="28"/>
+        </w:rPr>
+      </w:pPr>
+      <w:r>
+        <w:rPr>
+          <w:sz w:val="28"/>
+          <w:szCs w:val="28"/>
+        </w:rPr>
         <w:t>Nel progetto viene</w:t>
       </w:r>
       <w:r>
@@ -2501,8 +4168,17 @@
           <w:sz w:val="28"/>
           <w:szCs w:val="28"/>
         </w:rPr>
-        <w:t xml:space="preserve"> utilizzata una tecnica per la semplificazione (riduzione di dimensionalità</w:t>
-      </w:r>
+        <w:t xml:space="preserve"> utilizzata una tecnica per la semplificazione (riduzione di </w:t>
+      </w:r>
+      <w:proofErr w:type="spellStart"/>
+      <w:r>
+        <w:rPr>
+          <w:sz w:val="28"/>
+          <w:szCs w:val="28"/>
+        </w:rPr>
+        <w:t>dimensionalità</w:t>
+      </w:r>
+      <w:proofErr w:type="spellEnd"/>
       <w:r>
         <w:rPr>
           <w:sz w:val="28"/>
@@ -2517,7 +4193,17 @@
           <w:sz w:val="28"/>
           <w:szCs w:val="28"/>
         </w:rPr>
-        <w:t>PCA (Prin</w:t>
+        <w:t>PCA (</w:t>
+      </w:r>
+      <w:proofErr w:type="spellStart"/>
+      <w:r>
+        <w:rPr>
+          <w:b/>
+          <w:bCs/>
+          <w:sz w:val="28"/>
+          <w:szCs w:val="28"/>
+        </w:rPr>
+        <w:t>Prin</w:t>
       </w:r>
       <w:r>
         <w:rPr>
@@ -2535,7 +4221,17 @@
           <w:sz w:val="28"/>
           <w:szCs w:val="28"/>
         </w:rPr>
-        <w:t>ipal Component Analysis)</w:t>
+        <w:t>ipal</w:t>
+      </w:r>
+      <w:proofErr w:type="spellEnd"/>
+      <w:r>
+        <w:rPr>
+          <w:b/>
+          <w:bCs/>
+          <w:sz w:val="28"/>
+          <w:szCs w:val="28"/>
+        </w:rPr>
+        <w:t xml:space="preserve"> Component Analysis)</w:t>
       </w:r>
       <w:r>
         <w:rPr>
@@ -2558,7 +4254,39 @@
           <w:sz w:val="28"/>
           <w:szCs w:val="28"/>
         </w:rPr>
-        <w:t>L’Idea di PCA è: dati N datapoints in uno spazio D-dimensionale, proiettarli in uno spazio a dimensionalità inferiore come un grafico 2-D preservando comunque più informazioni possibili. In particolare, ricavare una proiezione che minimizza l’errore quadratico nella ricostruzione dei dati originali.</w:t>
+        <w:t xml:space="preserve">L’Idea di PCA è: dati N </w:t>
+      </w:r>
+      <w:proofErr w:type="spellStart"/>
+      <w:r>
+        <w:rPr>
+          <w:sz w:val="28"/>
+          <w:szCs w:val="28"/>
+        </w:rPr>
+        <w:t>datapoints</w:t>
+      </w:r>
+      <w:proofErr w:type="spellEnd"/>
+      <w:r>
+        <w:rPr>
+          <w:sz w:val="28"/>
+          <w:szCs w:val="28"/>
+        </w:rPr>
+        <w:t xml:space="preserve"> in uno spazio D-dimensionale, proiettarli in uno spazio a </w:t>
+      </w:r>
+      <w:proofErr w:type="spellStart"/>
+      <w:r>
+        <w:rPr>
+          <w:sz w:val="28"/>
+          <w:szCs w:val="28"/>
+        </w:rPr>
+        <w:t>dimensionalità</w:t>
+      </w:r>
+      <w:proofErr w:type="spellEnd"/>
+      <w:r>
+        <w:rPr>
+          <w:sz w:val="28"/>
+          <w:szCs w:val="28"/>
+        </w:rPr>
+        <w:t xml:space="preserve"> inferiore come un grafico 2-D preservando comunque più informazioni possibili. In particolare, ricavare una proiezione che minimizza l’errore quadratico nella ricostruzione dei dati originali.</w:t>
       </w:r>
     </w:p>
     <w:p>
@@ -2574,7 +4302,39 @@
           <w:sz w:val="28"/>
           <w:szCs w:val="28"/>
         </w:rPr>
-        <w:t>Di seguito alcuni scatterplot ricavati dai dati epigenomici e genomici del progetto.</w:t>
+        <w:t xml:space="preserve">Di seguito alcuni </w:t>
+      </w:r>
+      <w:proofErr w:type="spellStart"/>
+      <w:r>
+        <w:rPr>
+          <w:sz w:val="28"/>
+          <w:szCs w:val="28"/>
+        </w:rPr>
+        <w:t>scatterplot</w:t>
+      </w:r>
+      <w:proofErr w:type="spellEnd"/>
+      <w:r>
+        <w:rPr>
+          <w:sz w:val="28"/>
+          <w:szCs w:val="28"/>
+        </w:rPr>
+        <w:t xml:space="preserve"> ricavati dai dati </w:t>
+      </w:r>
+      <w:proofErr w:type="spellStart"/>
+      <w:r>
+        <w:rPr>
+          <w:sz w:val="28"/>
+          <w:szCs w:val="28"/>
+        </w:rPr>
+        <w:t>epigenomici</w:t>
+      </w:r>
+      <w:proofErr w:type="spellEnd"/>
+      <w:r>
+        <w:rPr>
+          <w:sz w:val="28"/>
+          <w:szCs w:val="28"/>
+        </w:rPr>
+        <w:t xml:space="preserve"> e genomici del progetto.</w:t>
       </w:r>
     </w:p>
     <w:p>
@@ -2706,7 +4466,23 @@
           <w:i/>
           <w:iCs/>
         </w:rPr>
-        <w:t xml:space="preserve">Data Visualization </w:t>
+        <w:t xml:space="preserve">Data </w:t>
+      </w:r>
+      <w:proofErr w:type="spellStart"/>
+      <w:r>
+        <w:rPr>
+          <w:i/>
+          <w:iCs/>
+        </w:rPr>
+        <w:t>Visualization</w:t>
+      </w:r>
+      <w:proofErr w:type="spellEnd"/>
+      <w:r>
+        <w:rPr>
+          <w:i/>
+          <w:iCs/>
+        </w:rPr>
+        <w:t xml:space="preserve"> </w:t>
       </w:r>
       <w:r>
         <w:rPr>
@@ -2715,12 +4491,21 @@
         </w:rPr>
         <w:t>[</w:t>
       </w:r>
-      <w:r>
-        <w:rPr>
-          <w:i/>
-          <w:iCs/>
-        </w:rPr>
-        <w:t>Epigenomic Data</w:t>
+      <w:proofErr w:type="spellStart"/>
+      <w:r>
+        <w:rPr>
+          <w:i/>
+          <w:iCs/>
+        </w:rPr>
+        <w:t>Epigenomic</w:t>
+      </w:r>
+      <w:proofErr w:type="spellEnd"/>
+      <w:r>
+        <w:rPr>
+          <w:i/>
+          <w:iCs/>
+        </w:rPr>
+        <w:t xml:space="preserve"> Data</w:t>
       </w:r>
       <w:r>
         <w:rPr>
@@ -2734,7 +4519,55 @@
           <w:i/>
           <w:iCs/>
         </w:rPr>
-        <w:t xml:space="preserve"> Enhancers e Promoters (max e mean) cell line A549</w:t>
+        <w:t xml:space="preserve"> </w:t>
+      </w:r>
+      <w:proofErr w:type="spellStart"/>
+      <w:r>
+        <w:rPr>
+          <w:i/>
+          <w:iCs/>
+        </w:rPr>
+        <w:t>Enhancers</w:t>
+      </w:r>
+      <w:proofErr w:type="spellEnd"/>
+      <w:r>
+        <w:rPr>
+          <w:i/>
+          <w:iCs/>
+        </w:rPr>
+        <w:t xml:space="preserve"> e Promoters (max e </w:t>
+      </w:r>
+      <w:proofErr w:type="spellStart"/>
+      <w:r>
+        <w:rPr>
+          <w:i/>
+          <w:iCs/>
+        </w:rPr>
+        <w:t>mean</w:t>
+      </w:r>
+      <w:proofErr w:type="spellEnd"/>
+      <w:r>
+        <w:rPr>
+          <w:i/>
+          <w:iCs/>
+        </w:rPr>
+        <w:t xml:space="preserve">) </w:t>
+      </w:r>
+      <w:proofErr w:type="spellStart"/>
+      <w:r>
+        <w:rPr>
+          <w:i/>
+          <w:iCs/>
+        </w:rPr>
+        <w:t>cell</w:t>
+      </w:r>
+      <w:proofErr w:type="spellEnd"/>
+      <w:r>
+        <w:rPr>
+          <w:i/>
+          <w:iCs/>
+        </w:rPr>
+        <w:t xml:space="preserve"> line A549</w:t>
       </w:r>
     </w:p>
     <w:p>
@@ -2847,15 +4680,40 @@
           <w:i/>
           <w:iCs/>
         </w:rPr>
-        <w:t xml:space="preserve">Data Visualization </w:t>
-      </w:r>
-      <w:r>
-        <w:rPr>
-          <w:i/>
-          <w:iCs/>
-        </w:rPr>
-        <w:t>[Genomic</w:t>
-      </w:r>
+        <w:t xml:space="preserve">Data </w:t>
+      </w:r>
+      <w:proofErr w:type="spellStart"/>
+      <w:r>
+        <w:rPr>
+          <w:i/>
+          <w:iCs/>
+        </w:rPr>
+        <w:t>Visualization</w:t>
+      </w:r>
+      <w:proofErr w:type="spellEnd"/>
+      <w:r>
+        <w:rPr>
+          <w:i/>
+          <w:iCs/>
+        </w:rPr>
+        <w:t xml:space="preserve"> </w:t>
+      </w:r>
+      <w:r>
+        <w:rPr>
+          <w:i/>
+          <w:iCs/>
+        </w:rPr>
+        <w:t>[</w:t>
+      </w:r>
+      <w:proofErr w:type="spellStart"/>
+      <w:r>
+        <w:rPr>
+          <w:i/>
+          <w:iCs/>
+        </w:rPr>
+        <w:t>Genomic</w:t>
+      </w:r>
+      <w:proofErr w:type="spellEnd"/>
       <w:r>
         <w:rPr>
           <w:i/>
@@ -2875,7 +4733,39 @@
           <w:i/>
           <w:iCs/>
         </w:rPr>
-        <w:t xml:space="preserve"> Enhancers e Promoters cell line A549</w:t>
+        <w:t xml:space="preserve"> </w:t>
+      </w:r>
+      <w:proofErr w:type="spellStart"/>
+      <w:r>
+        <w:rPr>
+          <w:i/>
+          <w:iCs/>
+        </w:rPr>
+        <w:t>Enhancers</w:t>
+      </w:r>
+      <w:proofErr w:type="spellEnd"/>
+      <w:r>
+        <w:rPr>
+          <w:i/>
+          <w:iCs/>
+        </w:rPr>
+        <w:t xml:space="preserve"> e Promoters </w:t>
+      </w:r>
+      <w:proofErr w:type="spellStart"/>
+      <w:r>
+        <w:rPr>
+          <w:i/>
+          <w:iCs/>
+        </w:rPr>
+        <w:t>cell</w:t>
+      </w:r>
+      <w:proofErr w:type="spellEnd"/>
+      <w:r>
+        <w:rPr>
+          <w:i/>
+          <w:iCs/>
+        </w:rPr>
+        <w:t xml:space="preserve"> line A549</w:t>
       </w:r>
     </w:p>
     <w:p>
@@ -2905,6 +4795,7 @@
         <w:tab/>
         <w:t xml:space="preserve">3.7 – </w:t>
       </w:r>
+      <w:proofErr w:type="spellStart"/>
       <w:r>
         <w:rPr>
           <w:i/>
@@ -2915,6 +4806,7 @@
         </w:rPr>
         <w:t>Holdouts</w:t>
       </w:r>
+      <w:proofErr w:type="spellEnd"/>
     </w:p>
     <w:p>
       <w:pPr>
@@ -2929,7 +4821,23 @@
           <w:sz w:val="28"/>
           <w:szCs w:val="28"/>
         </w:rPr>
-        <w:t>Prima di trainare i dati viene fatto un semplice holdouts con 10 split e i dati vengono divisi: 80% training e 20% testing.</w:t>
+        <w:t xml:space="preserve">Prima di trainare i dati viene fatto un semplice </w:t>
+      </w:r>
+      <w:proofErr w:type="spellStart"/>
+      <w:r>
+        <w:rPr>
+          <w:sz w:val="28"/>
+          <w:szCs w:val="28"/>
+        </w:rPr>
+        <w:t>holdouts</w:t>
+      </w:r>
+      <w:proofErr w:type="spellEnd"/>
+      <w:r>
+        <w:rPr>
+          <w:sz w:val="28"/>
+          <w:szCs w:val="28"/>
+        </w:rPr>
+        <w:t xml:space="preserve"> con 10 split e i dati vengono divisi: 80% training e 20% testing.</w:t>
       </w:r>
     </w:p>
     <w:p>
@@ -2940,6 +4848,7 @@
           <w:szCs w:val="28"/>
         </w:rPr>
       </w:pPr>
+      <w:proofErr w:type="spellStart"/>
       <w:r>
         <w:rPr>
           <w:b/>
@@ -2949,6 +4858,7 @@
         </w:rPr>
         <w:t>Holdouts</w:t>
       </w:r>
+      <w:proofErr w:type="spellEnd"/>
       <w:r>
         <w:rPr>
           <w:sz w:val="28"/>
@@ -3007,14 +4917,86 @@
           <w:sz w:val="28"/>
           <w:szCs w:val="28"/>
         </w:rPr>
-        <w:t xml:space="preserve"> repeated holdout, </w:t>
-      </w:r>
-      <w:r>
-        <w:rPr>
-          <w:sz w:val="28"/>
-          <w:szCs w:val="28"/>
-        </w:rPr>
-        <w:t>che consiste nel dividere randomicamente in k sottoparti il dataset da cui ricavo il test set. Questo processo lo ripeto più volte, così da avere l’errore reale stimato come la media delle stime separate.</w:t>
+        <w:t xml:space="preserve"> </w:t>
+      </w:r>
+      <w:proofErr w:type="spellStart"/>
+      <w:r>
+        <w:rPr>
+          <w:b/>
+          <w:bCs/>
+          <w:sz w:val="28"/>
+          <w:szCs w:val="28"/>
+        </w:rPr>
+        <w:t>repeated</w:t>
+      </w:r>
+      <w:proofErr w:type="spellEnd"/>
+      <w:r>
+        <w:rPr>
+          <w:b/>
+          <w:bCs/>
+          <w:sz w:val="28"/>
+          <w:szCs w:val="28"/>
+        </w:rPr>
+        <w:t xml:space="preserve"> </w:t>
+      </w:r>
+      <w:proofErr w:type="spellStart"/>
+      <w:r>
+        <w:rPr>
+          <w:b/>
+          <w:bCs/>
+          <w:sz w:val="28"/>
+          <w:szCs w:val="28"/>
+        </w:rPr>
+        <w:t>holdout</w:t>
+      </w:r>
+      <w:proofErr w:type="spellEnd"/>
+      <w:r>
+        <w:rPr>
+          <w:b/>
+          <w:bCs/>
+          <w:sz w:val="28"/>
+          <w:szCs w:val="28"/>
+        </w:rPr>
+        <w:t xml:space="preserve">, </w:t>
+      </w:r>
+      <w:r>
+        <w:rPr>
+          <w:sz w:val="28"/>
+          <w:szCs w:val="28"/>
+        </w:rPr>
+        <w:t xml:space="preserve">che consiste nel dividere </w:t>
+      </w:r>
+      <w:proofErr w:type="spellStart"/>
+      <w:r>
+        <w:rPr>
+          <w:sz w:val="28"/>
+          <w:szCs w:val="28"/>
+        </w:rPr>
+        <w:t>randomicamente</w:t>
+      </w:r>
+      <w:proofErr w:type="spellEnd"/>
+      <w:r>
+        <w:rPr>
+          <w:sz w:val="28"/>
+          <w:szCs w:val="28"/>
+        </w:rPr>
+        <w:t xml:space="preserve"> in k </w:t>
+      </w:r>
+      <w:proofErr w:type="spellStart"/>
+      <w:r>
+        <w:rPr>
+          <w:sz w:val="28"/>
+          <w:szCs w:val="28"/>
+        </w:rPr>
+        <w:t>sottoparti</w:t>
+      </w:r>
+      <w:proofErr w:type="spellEnd"/>
+      <w:r>
+        <w:rPr>
+          <w:sz w:val="28"/>
+          <w:szCs w:val="28"/>
+        </w:rPr>
+        <w:t xml:space="preserve"> il dataset da cui ricavo il test set. Questo processo lo ripeto più volte, così da avere l’errore reale stimato come la media delle stime separate.</w:t>
       </w:r>
     </w:p>
     <w:p>
@@ -3091,6 +5073,7 @@
         </w:rPr>
         <w:t xml:space="preserve">In seguito al training e testing del modello sono state scelte delle metriche di valutazione, utili poi a comparare i dati, le metriche usate sono: </w:t>
       </w:r>
+      <w:proofErr w:type="spellStart"/>
       <w:r>
         <w:rPr>
           <w:b/>
@@ -3100,6 +5083,7 @@
         </w:rPr>
         <w:t>Accuracy</w:t>
       </w:r>
+      <w:proofErr w:type="spellEnd"/>
       <w:r>
         <w:rPr>
           <w:sz w:val="28"/>
@@ -3168,6 +5152,7 @@
           <w:szCs w:val="28"/>
         </w:rPr>
       </w:pPr>
+      <w:proofErr w:type="spellStart"/>
       <w:r>
         <w:rPr>
           <w:b/>
@@ -3177,6 +5162,7 @@
         </w:rPr>
         <w:t>Accuracy</w:t>
       </w:r>
+      <w:proofErr w:type="spellEnd"/>
       <w:r>
         <w:rPr>
           <w:sz w:val="28"/>
@@ -3332,7 +5318,47 @@
           <w:sz w:val="28"/>
           <w:szCs w:val="28"/>
         </w:rPr>
-        <w:t>AUROC (Area Under Receiver Operating Characteristic curve)</w:t>
+        <w:t xml:space="preserve">AUROC (Area Under </w:t>
+      </w:r>
+      <w:proofErr w:type="spellStart"/>
+      <w:r>
+        <w:rPr>
+          <w:b/>
+          <w:bCs/>
+          <w:sz w:val="28"/>
+          <w:szCs w:val="28"/>
+        </w:rPr>
+        <w:t>Receiver</w:t>
+      </w:r>
+      <w:proofErr w:type="spellEnd"/>
+      <w:r>
+        <w:rPr>
+          <w:b/>
+          <w:bCs/>
+          <w:sz w:val="28"/>
+          <w:szCs w:val="28"/>
+        </w:rPr>
+        <w:t xml:space="preserve"> Operating </w:t>
+      </w:r>
+      <w:proofErr w:type="spellStart"/>
+      <w:r>
+        <w:rPr>
+          <w:b/>
+          <w:bCs/>
+          <w:sz w:val="28"/>
+          <w:szCs w:val="28"/>
+        </w:rPr>
+        <w:t>Characteristic</w:t>
+      </w:r>
+      <w:proofErr w:type="spellEnd"/>
+      <w:r>
+        <w:rPr>
+          <w:b/>
+          <w:bCs/>
+          <w:sz w:val="28"/>
+          <w:szCs w:val="28"/>
+        </w:rPr>
+        <w:t xml:space="preserve"> curve)</w:t>
       </w:r>
       <w:r>
         <w:rPr>
@@ -3353,14 +5379,39 @@
           <w:sz w:val="28"/>
           <w:szCs w:val="28"/>
         </w:rPr>
-        <w:t xml:space="preserve"> è una misura aggregata delle prestazioni di un classificatore binario su tutti i possibili valori di threshold</w:t>
-      </w:r>
-      <w:r>
-        <w:rPr>
-          <w:sz w:val="28"/>
-          <w:szCs w:val="28"/>
-        </w:rPr>
-        <w:t>. AUROC calcola l’area sotto la curva ROC (curva che mostra il ratio dei veri positivi / il ratio dei falsi positivi per vari valori di threshold) e quindi compresa tra 0 e 1.</w:t>
+        <w:t xml:space="preserve"> è una misura aggregata delle prestazioni di un classificatore binario su tutti i possibili valori di </w:t>
+      </w:r>
+      <w:proofErr w:type="spellStart"/>
+      <w:r>
+        <w:rPr>
+          <w:sz w:val="28"/>
+          <w:szCs w:val="28"/>
+        </w:rPr>
+        <w:t>threshold</w:t>
+      </w:r>
+      <w:proofErr w:type="spellEnd"/>
+      <w:r>
+        <w:rPr>
+          <w:sz w:val="28"/>
+          <w:szCs w:val="28"/>
+        </w:rPr>
+        <w:t xml:space="preserve">. AUROC calcola l’area sotto la curva ROC (curva che mostra il ratio dei veri positivi / il ratio dei falsi positivi per vari valori di </w:t>
+      </w:r>
+      <w:proofErr w:type="spellStart"/>
+      <w:r>
+        <w:rPr>
+          <w:sz w:val="28"/>
+          <w:szCs w:val="28"/>
+        </w:rPr>
+        <w:t>threshold</w:t>
+      </w:r>
+      <w:proofErr w:type="spellEnd"/>
+      <w:r>
+        <w:rPr>
+          <w:sz w:val="28"/>
+          <w:szCs w:val="28"/>
+        </w:rPr>
+        <w:t>) e quindi compresa tra 0 e 1.</w:t>
       </w:r>
     </w:p>
     <w:p>
@@ -3445,8 +5496,25 @@
           <w:sz w:val="28"/>
           <w:szCs w:val="28"/>
         </w:rPr>
-        <w:t xml:space="preserve">I risultati ottenuti sono stati rappresentati su un grafico a barra orizzontale, utilizzando il package python </w:t>
-      </w:r>
+        <w:t xml:space="preserve">I risultati ottenuti sono stati rappresentati su un grafico a barra orizzontale, utilizzando il package </w:t>
+      </w:r>
+      <w:proofErr w:type="spellStart"/>
+      <w:r>
+        <w:rPr>
+          <w:sz w:val="28"/>
+          <w:szCs w:val="28"/>
+        </w:rPr>
+        <w:t>python</w:t>
+      </w:r>
+      <w:proofErr w:type="spellEnd"/>
+      <w:r>
+        <w:rPr>
+          <w:sz w:val="28"/>
+          <w:szCs w:val="28"/>
+        </w:rPr>
+        <w:t xml:space="preserve"> </w:t>
+      </w:r>
+      <w:proofErr w:type="spellStart"/>
       <w:r>
         <w:rPr>
           <w:i/>
@@ -3456,6 +5524,7 @@
         </w:rPr>
         <w:t>barplots</w:t>
       </w:r>
+      <w:proofErr w:type="spellEnd"/>
       <w:r>
         <w:rPr>
           <w:i/>
@@ -3588,7 +5657,7 @@
           <w:sz w:val="24"/>
           <w:szCs w:val="24"/>
         </w:rPr>
-        <w:t>3</w:t>
+        <w:t>3:</w:t>
       </w:r>
       <w:r>
         <w:rPr>
@@ -3597,23 +5666,23 @@
           <w:sz w:val="24"/>
           <w:szCs w:val="24"/>
         </w:rPr>
-        <w:t>:</w:t>
-      </w:r>
-      <w:r>
-        <w:rPr>
-          <w:i/>
-          <w:iCs/>
-          <w:sz w:val="24"/>
-          <w:szCs w:val="24"/>
-        </w:rPr>
         <w:t xml:space="preserve"> </w:t>
       </w:r>
-      <w:r>
-        <w:rPr>
-          <w:i/>
-          <w:iCs/>
-        </w:rPr>
-        <w:t>Accuracy dei tre modelli in entrambi i task</w:t>
+      <w:proofErr w:type="spellStart"/>
+      <w:r>
+        <w:rPr>
+          <w:i/>
+          <w:iCs/>
+        </w:rPr>
+        <w:t>Accuracy</w:t>
+      </w:r>
+      <w:proofErr w:type="spellEnd"/>
+      <w:r>
+        <w:rPr>
+          <w:i/>
+          <w:iCs/>
+        </w:rPr>
+        <w:t xml:space="preserve"> dei tre modelli in entrambi i task</w:t>
       </w:r>
     </w:p>
     <w:p>
@@ -3705,7 +5774,7 @@
           <w:sz w:val="24"/>
           <w:szCs w:val="24"/>
         </w:rPr>
-        <w:t>4</w:t>
+        <w:t>4:</w:t>
       </w:r>
       <w:r>
         <w:rPr>
@@ -3714,15 +5783,6 @@
           <w:sz w:val="24"/>
           <w:szCs w:val="24"/>
         </w:rPr>
-        <w:t>:</w:t>
-      </w:r>
-      <w:r>
-        <w:rPr>
-          <w:i/>
-          <w:iCs/>
-          <w:sz w:val="24"/>
-          <w:szCs w:val="24"/>
-        </w:rPr>
         <w:t xml:space="preserve"> </w:t>
       </w:r>
       <w:r>
@@ -3730,14 +5790,7 @@
           <w:i/>
           <w:iCs/>
         </w:rPr>
-        <w:t>AUROC</w:t>
-      </w:r>
-      <w:r>
-        <w:rPr>
-          <w:i/>
-          <w:iCs/>
-        </w:rPr>
-        <w:t xml:space="preserve"> dei tre modelli in entrambi i task</w:t>
+        <w:t>AUROC dei tre modelli in entrambi i task</w:t>
       </w:r>
     </w:p>
     <w:p>
@@ -3829,7 +5882,7 @@
           <w:sz w:val="24"/>
           <w:szCs w:val="24"/>
         </w:rPr>
-        <w:t>5</w:t>
+        <w:t>5:</w:t>
       </w:r>
       <w:r>
         <w:rPr>
@@ -3838,15 +5891,6 @@
           <w:sz w:val="24"/>
           <w:szCs w:val="24"/>
         </w:rPr>
-        <w:t>:</w:t>
-      </w:r>
-      <w:r>
-        <w:rPr>
-          <w:i/>
-          <w:iCs/>
-          <w:sz w:val="24"/>
-          <w:szCs w:val="24"/>
-        </w:rPr>
         <w:t xml:space="preserve"> </w:t>
       </w:r>
       <w:r>
@@ -3854,21 +5898,7 @@
           <w:i/>
           <w:iCs/>
         </w:rPr>
-        <w:t>A</w:t>
-      </w:r>
-      <w:r>
-        <w:rPr>
-          <w:i/>
-          <w:iCs/>
-        </w:rPr>
-        <w:t>UPRC</w:t>
-      </w:r>
-      <w:r>
-        <w:rPr>
-          <w:i/>
-          <w:iCs/>
-        </w:rPr>
-        <w:t xml:space="preserve"> dei tre modelli in entrambi i task</w:t>
+        <w:t>AUPRC dei tre modelli in entrambi i task</w:t>
       </w:r>
     </w:p>
     <w:p>
@@ -3960,7 +5990,7 @@
           <w:sz w:val="24"/>
           <w:szCs w:val="24"/>
         </w:rPr>
-        <w:t>6</w:t>
+        <w:t>6:</w:t>
       </w:r>
       <w:r>
         <w:rPr>
@@ -3969,15 +5999,6 @@
           <w:sz w:val="24"/>
           <w:szCs w:val="24"/>
         </w:rPr>
-        <w:t>:</w:t>
-      </w:r>
-      <w:r>
-        <w:rPr>
-          <w:i/>
-          <w:iCs/>
-          <w:sz w:val="24"/>
-          <w:szCs w:val="24"/>
-        </w:rPr>
         <w:t xml:space="preserve"> </w:t>
       </w:r>
       <w:r>
@@ -3985,14 +6006,7 @@
           <w:i/>
           <w:iCs/>
         </w:rPr>
-        <w:t xml:space="preserve">Loss </w:t>
-      </w:r>
-      <w:r>
-        <w:rPr>
-          <w:i/>
-          <w:iCs/>
-        </w:rPr>
-        <w:t>dei tre modelli in entrambi i task</w:t>
+        <w:t>Loss dei tre modelli in entrambi i task</w:t>
       </w:r>
     </w:p>
     <w:p>
@@ -4085,7 +6099,7 @@
           <w:sz w:val="24"/>
           <w:szCs w:val="24"/>
         </w:rPr>
-        <w:t>7</w:t>
+        <w:t>7:</w:t>
       </w:r>
       <w:r>
         <w:rPr>
@@ -4094,15 +6108,6 @@
           <w:sz w:val="24"/>
           <w:szCs w:val="24"/>
         </w:rPr>
-        <w:t>:</w:t>
-      </w:r>
-      <w:r>
-        <w:rPr>
-          <w:i/>
-          <w:iCs/>
-          <w:sz w:val="24"/>
-          <w:szCs w:val="24"/>
-        </w:rPr>
         <w:t xml:space="preserve"> </w:t>
       </w:r>
       <w:r>
@@ -4110,14 +6115,7 @@
           <w:i/>
           <w:iCs/>
         </w:rPr>
-        <w:t>Precision</w:t>
-      </w:r>
-      <w:r>
-        <w:rPr>
-          <w:i/>
-          <w:iCs/>
-        </w:rPr>
-        <w:t xml:space="preserve"> dei tre modelli in entrambi i task</w:t>
+        <w:t>Precision dei tre modelli in entrambi i task</w:t>
       </w:r>
     </w:p>
     <w:p>
@@ -4147,8 +6145,17 @@
           <w:sz w:val="28"/>
           <w:szCs w:val="28"/>
         </w:rPr>
-        <w:t xml:space="preserve"> e barplot</w:t>
-      </w:r>
+        <w:t xml:space="preserve"> e </w:t>
+      </w:r>
+      <w:proofErr w:type="spellStart"/>
+      <w:r>
+        <w:rPr>
+          <w:sz w:val="28"/>
+          <w:szCs w:val="28"/>
+        </w:rPr>
+        <w:t>barplot</w:t>
+      </w:r>
+      <w:proofErr w:type="spellEnd"/>
       <w:r>
         <w:rPr>
           <w:sz w:val="28"/>
@@ -4192,14 +6199,45 @@
         </w:rPr>
         <w:t xml:space="preserve"> </w:t>
       </w:r>
-      <w:r>
-        <w:rPr>
-          <w:b/>
-          <w:bCs/>
-          <w:sz w:val="28"/>
-          <w:szCs w:val="28"/>
-        </w:rPr>
-        <w:t>Multimodal Neural Network</w:t>
+      <w:proofErr w:type="spellStart"/>
+      <w:r>
+        <w:rPr>
+          <w:b/>
+          <w:bCs/>
+          <w:sz w:val="28"/>
+          <w:szCs w:val="28"/>
+        </w:rPr>
+        <w:t>Multimodal</w:t>
+      </w:r>
+      <w:proofErr w:type="spellEnd"/>
+      <w:r>
+        <w:rPr>
+          <w:b/>
+          <w:bCs/>
+          <w:sz w:val="28"/>
+          <w:szCs w:val="28"/>
+        </w:rPr>
+        <w:t xml:space="preserve"> </w:t>
+      </w:r>
+      <w:proofErr w:type="spellStart"/>
+      <w:r>
+        <w:rPr>
+          <w:b/>
+          <w:bCs/>
+          <w:sz w:val="28"/>
+          <w:szCs w:val="28"/>
+        </w:rPr>
+        <w:t>Neural</w:t>
+      </w:r>
+      <w:proofErr w:type="spellEnd"/>
+      <w:r>
+        <w:rPr>
+          <w:b/>
+          <w:bCs/>
+          <w:sz w:val="28"/>
+          <w:szCs w:val="28"/>
+        </w:rPr>
+        <w:t xml:space="preserve"> Network</w:t>
       </w:r>
       <w:r>
         <w:rPr>
@@ -4213,7 +6251,23 @@
           <w:sz w:val="28"/>
           <w:szCs w:val="28"/>
         </w:rPr>
-        <w:t>sfruttando la combinazione di FFNN per dati epigenomici e CNN per dati genomici, in molti casi reali le MMNN hanno performance migliori rispetto a singole network dato che sfruttano la potenzialità</w:t>
+        <w:t xml:space="preserve">sfruttando la combinazione di FFNN per dati </w:t>
+      </w:r>
+      <w:proofErr w:type="spellStart"/>
+      <w:r>
+        <w:rPr>
+          <w:sz w:val="28"/>
+          <w:szCs w:val="28"/>
+        </w:rPr>
+        <w:t>epigenomici</w:t>
+      </w:r>
+      <w:proofErr w:type="spellEnd"/>
+      <w:r>
+        <w:rPr>
+          <w:sz w:val="28"/>
+          <w:szCs w:val="28"/>
+        </w:rPr>
+        <w:t xml:space="preserve"> e CNN per dati genomici, in molti casi reali le MMNN hanno performance migliori rispetto a singole network dato che sfruttano la potenzialità</w:t>
       </w:r>
       <w:r>
         <w:rPr>
@@ -4258,14 +6312,45 @@
         </w:rPr>
         <w:t xml:space="preserve"> è la </w:t>
       </w:r>
-      <w:r>
-        <w:rPr>
-          <w:b/>
-          <w:bCs/>
-          <w:sz w:val="28"/>
-          <w:szCs w:val="28"/>
-        </w:rPr>
-        <w:t>Convolutional Neural Network</w:t>
+      <w:proofErr w:type="spellStart"/>
+      <w:r>
+        <w:rPr>
+          <w:b/>
+          <w:bCs/>
+          <w:sz w:val="28"/>
+          <w:szCs w:val="28"/>
+        </w:rPr>
+        <w:t>Convolutional</w:t>
+      </w:r>
+      <w:proofErr w:type="spellEnd"/>
+      <w:r>
+        <w:rPr>
+          <w:b/>
+          <w:bCs/>
+          <w:sz w:val="28"/>
+          <w:szCs w:val="28"/>
+        </w:rPr>
+        <w:t xml:space="preserve"> </w:t>
+      </w:r>
+      <w:proofErr w:type="spellStart"/>
+      <w:r>
+        <w:rPr>
+          <w:b/>
+          <w:bCs/>
+          <w:sz w:val="28"/>
+          <w:szCs w:val="28"/>
+        </w:rPr>
+        <w:t>Neural</w:t>
+      </w:r>
+      <w:proofErr w:type="spellEnd"/>
+      <w:r>
+        <w:rPr>
+          <w:b/>
+          <w:bCs/>
+          <w:sz w:val="28"/>
+          <w:szCs w:val="28"/>
+        </w:rPr>
+        <w:t xml:space="preserve"> Network</w:t>
       </w:r>
       <w:r>
         <w:rPr>
@@ -4300,14 +6385,78 @@
           <w:sz w:val="28"/>
           <w:szCs w:val="28"/>
         </w:rPr>
-        <w:t xml:space="preserve"> tipologia di rete neurale non performa in modo ottimale su task binari, infatti generalmente le CNN vengono utilizzate ad esempio per multiclass classification e in particolare le </w:t>
-      </w:r>
-      <w:r>
-        <w:rPr>
-          <w:sz w:val="28"/>
-          <w:szCs w:val="28"/>
-        </w:rPr>
-        <w:t>operazioni di convoluzione sono ottimali quando si ha a che fare con immagini (es. Image Classification, Object Detection).</w:t>
+        <w:t xml:space="preserve"> tipologia di rete neurale non performa in modo ottimale su task binari, infatti generalmente le CNN vengono utilizzate ad esempio per </w:t>
+      </w:r>
+      <w:proofErr w:type="spellStart"/>
+      <w:r>
+        <w:rPr>
+          <w:sz w:val="28"/>
+          <w:szCs w:val="28"/>
+        </w:rPr>
+        <w:t>multiclass</w:t>
+      </w:r>
+      <w:proofErr w:type="spellEnd"/>
+      <w:r>
+        <w:rPr>
+          <w:sz w:val="28"/>
+          <w:szCs w:val="28"/>
+        </w:rPr>
+        <w:t xml:space="preserve"> </w:t>
+      </w:r>
+      <w:proofErr w:type="spellStart"/>
+      <w:r>
+        <w:rPr>
+          <w:sz w:val="28"/>
+          <w:szCs w:val="28"/>
+        </w:rPr>
+        <w:t>classification</w:t>
+      </w:r>
+      <w:proofErr w:type="spellEnd"/>
+      <w:r>
+        <w:rPr>
+          <w:sz w:val="28"/>
+          <w:szCs w:val="28"/>
+        </w:rPr>
+        <w:t xml:space="preserve"> e in particolare le </w:t>
+      </w:r>
+      <w:r>
+        <w:rPr>
+          <w:sz w:val="28"/>
+          <w:szCs w:val="28"/>
+        </w:rPr>
+        <w:t xml:space="preserve">operazioni di convoluzione sono ottimali quando si ha a che fare con immagini (es. Image </w:t>
+      </w:r>
+      <w:proofErr w:type="spellStart"/>
+      <w:r>
+        <w:rPr>
+          <w:sz w:val="28"/>
+          <w:szCs w:val="28"/>
+        </w:rPr>
+        <w:t>Classification</w:t>
+      </w:r>
+      <w:proofErr w:type="spellEnd"/>
+      <w:r>
+        <w:rPr>
+          <w:sz w:val="28"/>
+          <w:szCs w:val="28"/>
+        </w:rPr>
+        <w:t xml:space="preserve">, Object </w:t>
+      </w:r>
+      <w:proofErr w:type="spellStart"/>
+      <w:r>
+        <w:rPr>
+          <w:sz w:val="28"/>
+          <w:szCs w:val="28"/>
+        </w:rPr>
+        <w:t>Detection</w:t>
+      </w:r>
+      <w:proofErr w:type="spellEnd"/>
+      <w:r>
+        <w:rPr>
+          <w:sz w:val="28"/>
+          <w:szCs w:val="28"/>
+        </w:rPr>
+        <w:t>).</w:t>
       </w:r>
     </w:p>
     <w:p>
@@ -4393,6 +6542,7 @@
         </w:rPr>
         <w:t xml:space="preserve">[1] </w:t>
       </w:r>
+      <w:proofErr w:type="spellStart"/>
       <w:r>
         <w:rPr>
           <w:i/>
@@ -4402,6 +6552,7 @@
         </w:rPr>
         <w:t>Epigenomic_dataset</w:t>
       </w:r>
+      <w:proofErr w:type="spellEnd"/>
       <w:r>
         <w:rPr>
           <w:sz w:val="24"/>
@@ -4485,6 +6636,7 @@
         </w:rPr>
         <w:t xml:space="preserve">[3] </w:t>
       </w:r>
+      <w:proofErr w:type="spellStart"/>
       <w:r>
         <w:rPr>
           <w:i/>
@@ -4492,7 +6644,37 @@
           <w:sz w:val="24"/>
           <w:szCs w:val="24"/>
         </w:rPr>
-        <w:t>Ucsc genomes browser</w:t>
+        <w:t>Ucsc</w:t>
+      </w:r>
+      <w:proofErr w:type="spellEnd"/>
+      <w:r>
+        <w:rPr>
+          <w:i/>
+          <w:iCs/>
+          <w:sz w:val="24"/>
+          <w:szCs w:val="24"/>
+        </w:rPr>
+        <w:t xml:space="preserve"> </w:t>
+      </w:r>
+      <w:proofErr w:type="spellStart"/>
+      <w:r>
+        <w:rPr>
+          <w:i/>
+          <w:iCs/>
+          <w:sz w:val="24"/>
+          <w:szCs w:val="24"/>
+        </w:rPr>
+        <w:t>genomes</w:t>
+      </w:r>
+      <w:proofErr w:type="spellEnd"/>
+      <w:r>
+        <w:rPr>
+          <w:i/>
+          <w:iCs/>
+          <w:sz w:val="24"/>
+          <w:szCs w:val="24"/>
+        </w:rPr>
+        <w:t xml:space="preserve"> browser</w:t>
       </w:r>
       <w:r>
         <w:rPr>
@@ -4531,6 +6713,7 @@
         </w:rPr>
         <w:t xml:space="preserve">[4] </w:t>
       </w:r>
+      <w:proofErr w:type="spellStart"/>
       <w:r>
         <w:rPr>
           <w:i/>
@@ -4540,6 +6723,7 @@
         </w:rPr>
         <w:t>Ucsc_genomes_downloader</w:t>
       </w:r>
+      <w:proofErr w:type="spellEnd"/>
       <w:r>
         <w:rPr>
           <w:sz w:val="24"/>
@@ -4577,6 +6761,7 @@
         </w:rPr>
         <w:t xml:space="preserve">[5] </w:t>
       </w:r>
+      <w:proofErr w:type="spellStart"/>
       <w:r>
         <w:rPr>
           <w:i/>
@@ -4586,6 +6771,7 @@
         </w:rPr>
         <w:t>Barplots</w:t>
       </w:r>
+      <w:proofErr w:type="spellEnd"/>
       <w:r>
         <w:rPr>
           <w:sz w:val="24"/>
